--- a/Pertemuan11/PBO_233040089.docx
+++ b/Pertemuan11/PBO_233040089.docx
@@ -83,8 +83,19 @@
           <w:sz w:val="20"/>
           <w:szCs w:val="20"/>
         </w:rPr>
-        <w:t>Tugas  Kelas Abstrak &amp; Interface</w:t>
-      </w:r>
+        <w:t xml:space="preserve">Tugas  Kelas Abstrak &amp; </w:t>
+      </w:r>
+      <w:proofErr w:type="spellStart"/>
+      <w:r>
+        <w:rPr>
+          <w:i/>
+          <w:iCs/>
+          <w:sz w:val="20"/>
+          <w:szCs w:val="20"/>
+        </w:rPr>
+        <w:t>Interface</w:t>
+      </w:r>
+      <w:proofErr w:type="spellEnd"/>
     </w:p>
     <w:p>
       <w:pPr>
@@ -106,6 +117,9 @@
         <w:jc w:val="center"/>
       </w:pPr>
       <w:r>
+        <w:rPr>
+          <w:noProof/>
+        </w:rPr>
         <w:drawing>
           <wp:inline distT="0" distB="0" distL="0" distR="0" wp14:anchorId="2A4DF53B" wp14:editId="43A28807">
             <wp:extent cx="2118360" cy="2080260"/>
@@ -270,7 +284,23 @@
         </w:rPr>
         <w:lastRenderedPageBreak/>
         <w:br/>
-        <w:t xml:space="preserve">Link Github: </w:t>
+        <w:t xml:space="preserve">Link </w:t>
+      </w:r>
+      <w:proofErr w:type="spellStart"/>
+      <w:r>
+        <w:rPr>
+          <w:sz w:val="32"/>
+          <w:szCs w:val="32"/>
+        </w:rPr>
+        <w:t>Github</w:t>
+      </w:r>
+      <w:proofErr w:type="spellEnd"/>
+      <w:r>
+        <w:rPr>
+          <w:sz w:val="32"/>
+          <w:szCs w:val="32"/>
+        </w:rPr>
+        <w:t xml:space="preserve">: </w:t>
       </w:r>
       <w:hyperlink r:id="rId6" w:history="1">
         <w:r>
@@ -279,7 +309,43 @@
             <w:sz w:val="32"/>
             <w:szCs w:val="32"/>
           </w:rPr>
-          <w:t>Pemrograman-Berbasis-Objek_233040089/Pertemuan11 at main · ComradeChandra/Pemrograman-Berbasis-Objek_233040089</w:t>
+          <w:t xml:space="preserve">Pemrograman-Berbasis-Objek_233040089/Pertemuan11 </w:t>
+        </w:r>
+        <w:proofErr w:type="spellStart"/>
+        <w:r>
+          <w:rPr>
+            <w:rStyle w:val="Hyperlink"/>
+            <w:sz w:val="32"/>
+            <w:szCs w:val="32"/>
+          </w:rPr>
+          <w:t>at</w:t>
+        </w:r>
+        <w:proofErr w:type="spellEnd"/>
+        <w:r>
+          <w:rPr>
+            <w:rStyle w:val="Hyperlink"/>
+            <w:sz w:val="32"/>
+            <w:szCs w:val="32"/>
+          </w:rPr>
+          <w:t xml:space="preserve"> main · </w:t>
+        </w:r>
+        <w:proofErr w:type="spellStart"/>
+        <w:r>
+          <w:rPr>
+            <w:rStyle w:val="Hyperlink"/>
+            <w:sz w:val="32"/>
+            <w:szCs w:val="32"/>
+          </w:rPr>
+          <w:t>ComradeChandra</w:t>
+        </w:r>
+        <w:proofErr w:type="spellEnd"/>
+        <w:r>
+          <w:rPr>
+            <w:rStyle w:val="Hyperlink"/>
+            <w:sz w:val="32"/>
+            <w:szCs w:val="32"/>
+          </w:rPr>
+          <w:t>/Pemrograman-Berbasis-Objek_233040089</w:t>
         </w:r>
       </w:hyperlink>
       <w:r>
@@ -299,7 +365,31 @@
     </w:p>
     <w:p>
       <w:r>
-        <w:t>Latihan ke-1 ini memberikan contoh program kelas abstrak. Kelas Bentuk adalah kelas abstrak yang salah satu methodnya abstrak. Method abstrak tersebut akan diimplementastikan oleh kelas Lingkaran dan kelas Tabung.</w:t>
+        <w:t xml:space="preserve">Latihan ke-1 ini memberikan contoh program kelas abstrak. Kelas Bentuk adalah kelas abstrak yang salah satu </w:t>
+      </w:r>
+      <w:proofErr w:type="spellStart"/>
+      <w:r>
+        <w:t>methodnya</w:t>
+      </w:r>
+      <w:proofErr w:type="spellEnd"/>
+      <w:r>
+        <w:t xml:space="preserve"> abstrak. </w:t>
+      </w:r>
+      <w:proofErr w:type="spellStart"/>
+      <w:r>
+        <w:t>Method</w:t>
+      </w:r>
+      <w:proofErr w:type="spellEnd"/>
+      <w:r>
+        <w:t xml:space="preserve"> abstrak tersebut akan </w:t>
+      </w:r>
+      <w:proofErr w:type="spellStart"/>
+      <w:r>
+        <w:t>diimplementastikan</w:t>
+      </w:r>
+      <w:proofErr w:type="spellEnd"/>
+      <w:r>
+        <w:t xml:space="preserve"> oleh kelas Lingkaran dan kelas Tabung.</w:t>
       </w:r>
       <w:r>
         <w:br/>
@@ -307,8 +397,11 @@
     </w:p>
     <w:p>
       <w:r>
+        <w:rPr>
+          <w:noProof/>
+        </w:rPr>
         <w:drawing>
-          <wp:anchor distT="0" distB="0" distL="114300" distR="114300" simplePos="0" relativeHeight="251659264" behindDoc="0" locked="0" layoutInCell="1" allowOverlap="1" wp14:anchorId="1E28E646" wp14:editId="4E996326">
+          <wp:anchor distT="0" distB="0" distL="114300" distR="114300" simplePos="0" relativeHeight="251659264" behindDoc="0" locked="0" layoutInCell="1" allowOverlap="1" wp14:anchorId="1E28E646" wp14:editId="134CA2F9">
             <wp:simplePos x="0" y="0"/>
             <wp:positionH relativeFrom="margin">
               <wp:posOffset>3139440</wp:posOffset>
@@ -361,6 +454,9 @@
         </w:drawing>
       </w:r>
       <w:r>
+        <w:rPr>
+          <w:noProof/>
+        </w:rPr>
         <w:drawing>
           <wp:anchor distT="0" distB="0" distL="114300" distR="114300" simplePos="0" relativeHeight="251658240" behindDoc="0" locked="0" layoutInCell="1" allowOverlap="1" wp14:anchorId="76125C1F" wp14:editId="75EBDC41">
             <wp:simplePos x="0" y="0"/>
@@ -420,15 +516,31 @@
     </w:p>
     <w:p>
       <w:r>
+        <w:br/>
+      </w:r>
+    </w:p>
+    <w:p/>
+    <w:p/>
+    <w:p/>
+    <w:p/>
+    <w:p/>
+    <w:p/>
+    <w:p/>
+    <w:p/>
+    <w:p>
+      <w:r>
+        <w:rPr>
+          <w:noProof/>
+        </w:rPr>
         <w:lastRenderedPageBreak/>
         <w:drawing>
-          <wp:anchor distT="0" distB="0" distL="114300" distR="114300" simplePos="0" relativeHeight="251663360" behindDoc="0" locked="0" layoutInCell="1" allowOverlap="1" wp14:anchorId="78B8781E" wp14:editId="6ACA7E94">
+          <wp:anchor distT="0" distB="0" distL="114300" distR="114300" simplePos="0" relativeHeight="251663360" behindDoc="0" locked="0" layoutInCell="1" allowOverlap="1" wp14:anchorId="78B8781E" wp14:editId="6723900C">
             <wp:simplePos x="0" y="0"/>
             <wp:positionH relativeFrom="column">
-              <wp:posOffset>3112135</wp:posOffset>
+              <wp:posOffset>3386455</wp:posOffset>
             </wp:positionH>
             <wp:positionV relativeFrom="paragraph">
-              <wp:posOffset>3926205</wp:posOffset>
+              <wp:posOffset>411480</wp:posOffset>
             </wp:positionV>
             <wp:extent cx="2875280" cy="2583180"/>
             <wp:effectExtent l="0" t="0" r="1270" b="7620"/>
@@ -478,14 +590,17 @@
         </w:drawing>
       </w:r>
       <w:r>
+        <w:rPr>
+          <w:noProof/>
+        </w:rPr>
         <w:drawing>
-          <wp:anchor distT="0" distB="0" distL="114300" distR="114300" simplePos="0" relativeHeight="251662336" behindDoc="0" locked="0" layoutInCell="1" allowOverlap="1" wp14:anchorId="68D9617C" wp14:editId="6885715F">
+          <wp:anchor distT="0" distB="0" distL="114300" distR="114300" simplePos="0" relativeHeight="251662336" behindDoc="0" locked="0" layoutInCell="1" allowOverlap="1" wp14:anchorId="68D9617C" wp14:editId="55388751">
             <wp:simplePos x="0" y="0"/>
             <wp:positionH relativeFrom="margin">
-              <wp:align>left</wp:align>
+              <wp:posOffset>-38100</wp:posOffset>
             </wp:positionH>
             <wp:positionV relativeFrom="paragraph">
-              <wp:posOffset>3926205</wp:posOffset>
+              <wp:posOffset>382270</wp:posOffset>
             </wp:positionV>
             <wp:extent cx="2887980" cy="2621280"/>
             <wp:effectExtent l="0" t="0" r="7620" b="7620"/>
@@ -516,7 +631,7 @@
                   <pic:spPr>
                     <a:xfrm>
                       <a:off x="0" y="0"/>
-                      <a:ext cx="2894962" cy="2627387"/>
+                      <a:ext cx="2887980" cy="2621280"/>
                     </a:xfrm>
                     <a:prstGeom prst="rect">
                       <a:avLst/>
@@ -535,7 +650,6 @@
         </w:drawing>
       </w:r>
       <w:r>
-        <w:br/>
         <w:t xml:space="preserve">- Buatlah Kelas </w:t>
       </w:r>
       <w:r>
@@ -552,8 +666,20 @@
         <w:t xml:space="preserve">        </w:t>
       </w:r>
     </w:p>
+    <w:p/>
+    <w:p/>
+    <w:p/>
+    <w:p/>
+    <w:p/>
+    <w:p/>
+    <w:p/>
+    <w:p/>
+    <w:p/>
     <w:p>
       <w:r>
+        <w:rPr>
+          <w:noProof/>
+        </w:rPr>
         <w:drawing>
           <wp:anchor distT="0" distB="0" distL="114300" distR="114300" simplePos="0" relativeHeight="251664384" behindDoc="0" locked="0" layoutInCell="1" allowOverlap="1" wp14:anchorId="7E585BBA" wp14:editId="277B273D">
             <wp:simplePos x="0" y="0"/>
@@ -611,6 +737,9 @@
         </w:drawing>
       </w:r>
       <w:r>
+        <w:rPr>
+          <w:noProof/>
+        </w:rPr>
         <w:drawing>
           <wp:anchor distT="0" distB="0" distL="114300" distR="114300" simplePos="0" relativeHeight="251661312" behindDoc="1" locked="0" layoutInCell="1" allowOverlap="1" wp14:anchorId="4BE4BBC3" wp14:editId="78D613C0">
             <wp:simplePos x="0" y="0"/>
@@ -675,12 +804,16 @@
         <w:t xml:space="preserve">                 </w:t>
       </w:r>
     </w:p>
+    <w:p/>
+    <w:p/>
+    <w:p/>
     <w:p>
       <w:r>
         <w:rPr>
           <w:sz w:val="32"/>
           <w:szCs w:val="32"/>
         </w:rPr>
+        <w:lastRenderedPageBreak/>
         <w:t>PERTANYAAN:</w:t>
       </w:r>
       <w:r>
@@ -691,40 +824,70 @@
         <w:br/>
       </w:r>
       <w:r>
-        <w:t xml:space="preserve">1. Sebutkan method abstrak yang terdapat di kelas abstrak Bentuk ! </w:t>
+        <w:t xml:space="preserve">1. Sebutkan </w:t>
+      </w:r>
+      <w:proofErr w:type="spellStart"/>
+      <w:r>
+        <w:t>method</w:t>
+      </w:r>
+      <w:proofErr w:type="spellEnd"/>
+      <w:r>
+        <w:t xml:space="preserve"> abstrak yang terdapat di kelas abstrak Bentuk ! </w:t>
       </w:r>
     </w:p>
     <w:p>
       <w:r>
-        <w:t xml:space="preserve">2. Jelaskan apa perbedaannya method luas di kelas Bentuk dan di kelas Lingkaran dan </w:t>
-      </w:r>
-      <w:r>
-        <w:t xml:space="preserve"> </w:t>
-      </w:r>
-      <w:r>
-        <w:t xml:space="preserve">kelas Tabung!  </w:t>
+        <w:t xml:space="preserve">2. Jelaskan apa perbedaannya </w:t>
+      </w:r>
+      <w:proofErr w:type="spellStart"/>
+      <w:r>
+        <w:t>method</w:t>
+      </w:r>
+      <w:proofErr w:type="spellEnd"/>
+      <w:r>
+        <w:t xml:space="preserve"> luas di kelas Bentuk dan di kelas Lingkaran dan  kelas Tabung!  </w:t>
       </w:r>
     </w:p>
     <w:p>
       <w:r>
-        <w:t>3. Jelaskan bagaimana jika method luas di kelas Tabung dihilangkan atau tidak</w:t>
-      </w:r>
-      <w:r>
-        <w:t xml:space="preserve"> </w:t>
-      </w:r>
-      <w:r>
-        <w:t xml:space="preserve">mengimplementasikannya! </w:t>
+        <w:t xml:space="preserve">3. Jelaskan bagaimana jika </w:t>
+      </w:r>
+      <w:proofErr w:type="spellStart"/>
+      <w:r>
+        <w:t>method</w:t>
+      </w:r>
+      <w:proofErr w:type="spellEnd"/>
+      <w:r>
+        <w:t xml:space="preserve"> luas di kelas Tabung dihilangkan atau tidak mengimplementasikannya! </w:t>
       </w:r>
     </w:p>
     <w:p>
       <w:r>
-        <w:lastRenderedPageBreak/>
-        <w:t xml:space="preserve">4. Buatlah kelas main sehingga outputnya seperti dibawah ini: </w:t>
+        <w:t xml:space="preserve">4. Buatlah kelas main sehingga </w:t>
+      </w:r>
+      <w:proofErr w:type="spellStart"/>
+      <w:r>
+        <w:t>outputnya</w:t>
+      </w:r>
+      <w:proofErr w:type="spellEnd"/>
+      <w:r>
+        <w:t xml:space="preserve"> seperti </w:t>
+      </w:r>
+      <w:proofErr w:type="spellStart"/>
+      <w:r>
+        <w:t>dibawah</w:t>
+      </w:r>
+      <w:proofErr w:type="spellEnd"/>
+      <w:r>
+        <w:t xml:space="preserve"> ini: </w:t>
       </w:r>
       <w:r>
         <w:br/>
       </w:r>
       <w:r>
+        <w:rPr>
+          <w:noProof/>
+        </w:rPr>
         <w:drawing>
           <wp:inline distT="0" distB="0" distL="0" distR="0" wp14:anchorId="6888647E" wp14:editId="53843693">
             <wp:extent cx="2686425" cy="1305107"/>
@@ -787,34 +950,98 @@
         <w:br/>
       </w:r>
       <w:r>
-        <w:t xml:space="preserve">1. </w:t>
-      </w:r>
-      <w:r>
-        <w:t>Di dalam kelas Bentuk, terdapat satu method abstrak yaitu:</w:t>
-      </w:r>
-      <w:r>
-        <w:t xml:space="preserve"> </w:t>
+        <w:t xml:space="preserve">1. Di dalam kelas Bentuk, terdapat satu </w:t>
+      </w:r>
+      <w:proofErr w:type="spellStart"/>
+      <w:r>
+        <w:t>method</w:t>
+      </w:r>
+      <w:proofErr w:type="spellEnd"/>
+      <w:r>
+        <w:t xml:space="preserve"> abstrak yaitu: </w:t>
       </w:r>
     </w:p>
     <w:p>
+      <w:proofErr w:type="spellStart"/>
       <w:r>
         <w:rPr>
           <w:highlight w:val="green"/>
         </w:rPr>
-        <w:t>public abstract double luas();</w:t>
+        <w:t>public</w:t>
+      </w:r>
+      <w:proofErr w:type="spellEnd"/>
+      <w:r>
+        <w:rPr>
+          <w:highlight w:val="green"/>
+        </w:rPr>
+        <w:t xml:space="preserve"> </w:t>
+      </w:r>
+      <w:proofErr w:type="spellStart"/>
+      <w:r>
+        <w:rPr>
+          <w:highlight w:val="green"/>
+        </w:rPr>
+        <w:t>abstract</w:t>
+      </w:r>
+      <w:proofErr w:type="spellEnd"/>
+      <w:r>
+        <w:rPr>
+          <w:highlight w:val="green"/>
+        </w:rPr>
+        <w:t xml:space="preserve"> </w:t>
+      </w:r>
+      <w:proofErr w:type="spellStart"/>
+      <w:r>
+        <w:rPr>
+          <w:highlight w:val="green"/>
+        </w:rPr>
+        <w:t>double</w:t>
+      </w:r>
+      <w:proofErr w:type="spellEnd"/>
+      <w:r>
+        <w:rPr>
+          <w:highlight w:val="green"/>
+        </w:rPr>
+        <w:t xml:space="preserve"> luas();</w:t>
       </w:r>
     </w:p>
     <w:p>
-      <w:r>
-        <w:t>Method ini hanya dideklarasikan tanpa isi atau implementasi, dan harus diimplementasikan oleh semua kelas yang mewarisi Bentuk.</w:t>
+      <w:proofErr w:type="spellStart"/>
+      <w:r>
+        <w:t>Method</w:t>
+      </w:r>
+      <w:proofErr w:type="spellEnd"/>
+      <w:r>
+        <w:t xml:space="preserve"> ini hanya dideklarasikan tanpa isi atau implementasi, dan harus diimplementasikan oleh semua kelas yang mewarisi Bentuk.</w:t>
       </w:r>
     </w:p>
     <w:p>
       <w:r>
-        <w:t xml:space="preserve">2. </w:t>
-      </w:r>
-      <w:r>
-        <w:t xml:space="preserve">Di kelas Bentuk, method luas() hanya didefinisikan sebagai method abstrak. Artinya, method ini </w:t>
+        <w:t xml:space="preserve">2. Di kelas Bentuk, </w:t>
+      </w:r>
+      <w:proofErr w:type="spellStart"/>
+      <w:r>
+        <w:t>method</w:t>
+      </w:r>
+      <w:proofErr w:type="spellEnd"/>
+      <w:r>
+        <w:t xml:space="preserve"> luas() hanya didefinisikan sebagai </w:t>
+      </w:r>
+      <w:proofErr w:type="spellStart"/>
+      <w:r>
+        <w:t>method</w:t>
+      </w:r>
+      <w:proofErr w:type="spellEnd"/>
+      <w:r>
+        <w:t xml:space="preserve"> abstrak. Artinya, </w:t>
+      </w:r>
+      <w:proofErr w:type="spellStart"/>
+      <w:r>
+        <w:t>method</w:t>
+      </w:r>
+      <w:proofErr w:type="spellEnd"/>
+      <w:r>
+        <w:t xml:space="preserve"> ini </w:t>
       </w:r>
       <w:r>
         <w:rPr>
@@ -829,10 +1056,19 @@
     </w:p>
     <w:p>
       <w:r>
-        <w:t xml:space="preserve">2.a. </w:t>
-      </w:r>
-      <w:r>
-        <w:t>Di kelas Lingkaran, method luas() di-</w:t>
+        <w:t xml:space="preserve">2.a. Di kelas Lingkaran, </w:t>
+      </w:r>
+      <w:proofErr w:type="spellStart"/>
+      <w:r>
+        <w:t>method</w:t>
+      </w:r>
+      <w:proofErr w:type="spellEnd"/>
+      <w:r>
+        <w:t xml:space="preserve"> luas() </w:t>
+      </w:r>
+      <w:proofErr w:type="spellStart"/>
+      <w:r>
+        <w:t>di-</w:t>
       </w:r>
       <w:r>
         <w:rPr>
@@ -841,6 +1077,7 @@
         </w:rPr>
         <w:t>override</w:t>
       </w:r>
+      <w:proofErr w:type="spellEnd"/>
       <w:r>
         <w:t xml:space="preserve"> dan berisi rumus luas lingkaran, yaitu:</w:t>
       </w:r>
@@ -861,10 +1098,19 @@
         </w:rPr>
       </w:pPr>
       <w:r>
-        <w:t xml:space="preserve">2.b. </w:t>
-      </w:r>
-      <w:r>
-        <w:t>Di kelas Tabung, method luas() juga di-</w:t>
+        <w:t xml:space="preserve">2.b. Di kelas Tabung, </w:t>
+      </w:r>
+      <w:proofErr w:type="spellStart"/>
+      <w:r>
+        <w:t>method</w:t>
+      </w:r>
+      <w:proofErr w:type="spellEnd"/>
+      <w:r>
+        <w:t xml:space="preserve"> luas() juga </w:t>
+      </w:r>
+      <w:proofErr w:type="spellStart"/>
+      <w:r>
+        <w:t>di-</w:t>
       </w:r>
       <w:r>
         <w:rPr>
@@ -873,6 +1119,7 @@
         </w:rPr>
         <w:t>override</w:t>
       </w:r>
+      <w:proofErr w:type="spellEnd"/>
       <w:r>
         <w:t xml:space="preserve"> dan berisi rumus luas permukaan tabung, yaitu:</w:t>
       </w:r>
@@ -895,7 +1142,35 @@
         <w:rPr>
           <w:lang w:val="en-ID"/>
         </w:rPr>
-        <w:t>Jadi perbedaannya adalah:</w:t>
+        <w:t xml:space="preserve">Jadi </w:t>
+      </w:r>
+      <w:proofErr w:type="spellStart"/>
+      <w:r>
+        <w:rPr>
+          <w:lang w:val="en-ID"/>
+        </w:rPr>
+        <w:t>perbedaannya</w:t>
+      </w:r>
+      <w:proofErr w:type="spellEnd"/>
+      <w:r>
+        <w:rPr>
+          <w:lang w:val="en-ID"/>
+        </w:rPr>
+        <w:t xml:space="preserve"> </w:t>
+      </w:r>
+      <w:proofErr w:type="spellStart"/>
+      <w:r>
+        <w:rPr>
+          <w:lang w:val="en-ID"/>
+        </w:rPr>
+        <w:t>adalah</w:t>
+      </w:r>
+      <w:proofErr w:type="spellEnd"/>
+      <w:r>
+        <w:rPr>
+          <w:lang w:val="en-ID"/>
+        </w:rPr>
+        <w:t>:</w:t>
       </w:r>
     </w:p>
     <w:p>
@@ -912,7 +1187,77 @@
         <w:rPr>
           <w:lang w:val="en-ID"/>
         </w:rPr>
-        <w:t>Di Bentuk, method ini hanya berupa deklarasi.</w:t>
+        <w:t xml:space="preserve">Di </w:t>
+      </w:r>
+      <w:proofErr w:type="spellStart"/>
+      <w:r>
+        <w:rPr>
+          <w:lang w:val="en-ID"/>
+        </w:rPr>
+        <w:t>Bentuk</w:t>
+      </w:r>
+      <w:proofErr w:type="spellEnd"/>
+      <w:r>
+        <w:rPr>
+          <w:lang w:val="en-ID"/>
+        </w:rPr>
+        <w:t xml:space="preserve">, method </w:t>
+      </w:r>
+      <w:proofErr w:type="spellStart"/>
+      <w:r>
+        <w:rPr>
+          <w:lang w:val="en-ID"/>
+        </w:rPr>
+        <w:t>ini</w:t>
+      </w:r>
+      <w:proofErr w:type="spellEnd"/>
+      <w:r>
+        <w:rPr>
+          <w:lang w:val="en-ID"/>
+        </w:rPr>
+        <w:t xml:space="preserve"> </w:t>
+      </w:r>
+      <w:proofErr w:type="spellStart"/>
+      <w:r>
+        <w:rPr>
+          <w:lang w:val="en-ID"/>
+        </w:rPr>
+        <w:t>hanya</w:t>
+      </w:r>
+      <w:proofErr w:type="spellEnd"/>
+      <w:r>
+        <w:rPr>
+          <w:lang w:val="en-ID"/>
+        </w:rPr>
+        <w:t xml:space="preserve"> </w:t>
+      </w:r>
+      <w:proofErr w:type="spellStart"/>
+      <w:r>
+        <w:rPr>
+          <w:lang w:val="en-ID"/>
+        </w:rPr>
+        <w:t>berupa</w:t>
+      </w:r>
+      <w:proofErr w:type="spellEnd"/>
+      <w:r>
+        <w:rPr>
+          <w:lang w:val="en-ID"/>
+        </w:rPr>
+        <w:t xml:space="preserve"> </w:t>
+      </w:r>
+      <w:proofErr w:type="spellStart"/>
+      <w:r>
+        <w:rPr>
+          <w:lang w:val="en-ID"/>
+        </w:rPr>
+        <w:t>deklarasi</w:t>
+      </w:r>
+      <w:proofErr w:type="spellEnd"/>
+      <w:r>
+        <w:rPr>
+          <w:lang w:val="en-ID"/>
+        </w:rPr>
+        <w:t>.</w:t>
       </w:r>
     </w:p>
     <w:p>
@@ -929,7 +1274,120 @@
         <w:rPr>
           <w:lang w:val="en-ID"/>
         </w:rPr>
-        <w:t>Di Lingkaran dan Tabung, method ini memiliki isi yang sesuai dengan bentuknya masing-masing.</w:t>
+        <w:lastRenderedPageBreak/>
+        <w:t xml:space="preserve">Di </w:t>
+      </w:r>
+      <w:proofErr w:type="spellStart"/>
+      <w:r>
+        <w:rPr>
+          <w:lang w:val="en-ID"/>
+        </w:rPr>
+        <w:t>Lingkaran</w:t>
+      </w:r>
+      <w:proofErr w:type="spellEnd"/>
+      <w:r>
+        <w:rPr>
+          <w:lang w:val="en-ID"/>
+        </w:rPr>
+        <w:t xml:space="preserve"> dan </w:t>
+      </w:r>
+      <w:proofErr w:type="spellStart"/>
+      <w:r>
+        <w:rPr>
+          <w:lang w:val="en-ID"/>
+        </w:rPr>
+        <w:t>Tabung</w:t>
+      </w:r>
+      <w:proofErr w:type="spellEnd"/>
+      <w:r>
+        <w:rPr>
+          <w:lang w:val="en-ID"/>
+        </w:rPr>
+        <w:t xml:space="preserve">, method </w:t>
+      </w:r>
+      <w:proofErr w:type="spellStart"/>
+      <w:r>
+        <w:rPr>
+          <w:lang w:val="en-ID"/>
+        </w:rPr>
+        <w:t>ini</w:t>
+      </w:r>
+      <w:proofErr w:type="spellEnd"/>
+      <w:r>
+        <w:rPr>
+          <w:lang w:val="en-ID"/>
+        </w:rPr>
+        <w:t xml:space="preserve"> </w:t>
+      </w:r>
+      <w:proofErr w:type="spellStart"/>
+      <w:r>
+        <w:rPr>
+          <w:lang w:val="en-ID"/>
+        </w:rPr>
+        <w:t>memiliki</w:t>
+      </w:r>
+      <w:proofErr w:type="spellEnd"/>
+      <w:r>
+        <w:rPr>
+          <w:lang w:val="en-ID"/>
+        </w:rPr>
+        <w:t xml:space="preserve"> </w:t>
+      </w:r>
+      <w:proofErr w:type="spellStart"/>
+      <w:r>
+        <w:rPr>
+          <w:lang w:val="en-ID"/>
+        </w:rPr>
+        <w:t>isi</w:t>
+      </w:r>
+      <w:proofErr w:type="spellEnd"/>
+      <w:r>
+        <w:rPr>
+          <w:lang w:val="en-ID"/>
+        </w:rPr>
+        <w:t xml:space="preserve"> yang </w:t>
+      </w:r>
+      <w:proofErr w:type="spellStart"/>
+      <w:r>
+        <w:rPr>
+          <w:lang w:val="en-ID"/>
+        </w:rPr>
+        <w:t>sesuai</w:t>
+      </w:r>
+      <w:proofErr w:type="spellEnd"/>
+      <w:r>
+        <w:rPr>
+          <w:lang w:val="en-ID"/>
+        </w:rPr>
+        <w:t xml:space="preserve"> </w:t>
+      </w:r>
+      <w:proofErr w:type="spellStart"/>
+      <w:r>
+        <w:rPr>
+          <w:lang w:val="en-ID"/>
+        </w:rPr>
+        <w:t>dengan</w:t>
+      </w:r>
+      <w:proofErr w:type="spellEnd"/>
+      <w:r>
+        <w:rPr>
+          <w:lang w:val="en-ID"/>
+        </w:rPr>
+        <w:t xml:space="preserve"> </w:t>
+      </w:r>
+      <w:proofErr w:type="spellStart"/>
+      <w:r>
+        <w:rPr>
+          <w:lang w:val="en-ID"/>
+        </w:rPr>
+        <w:t>bentuknya</w:t>
+      </w:r>
+      <w:proofErr w:type="spellEnd"/>
+      <w:r>
+        <w:rPr>
+          <w:lang w:val="en-ID"/>
+        </w:rPr>
+        <w:t xml:space="preserve"> masing-masing.</w:t>
       </w:r>
     </w:p>
     <w:p>
@@ -948,7 +1406,315 @@
         <w:rPr>
           <w:lang w:val="en-ID"/>
         </w:rPr>
-        <w:t>Jika method luas() tidak diimplementasikan di kelas Tabung, maka akan muncul error saat kompilasi. Hal ini karena Tabung adalah turunan dari Bentuk, dan kelas Bentuk memiliki method abstrak luas().</w:t>
+        <w:t xml:space="preserve">Jika method </w:t>
+      </w:r>
+      <w:proofErr w:type="spellStart"/>
+      <w:r>
+        <w:rPr>
+          <w:lang w:val="en-ID"/>
+        </w:rPr>
+        <w:t>luas</w:t>
+      </w:r>
+      <w:proofErr w:type="spellEnd"/>
+      <w:r>
+        <w:rPr>
+          <w:lang w:val="en-ID"/>
+        </w:rPr>
+        <w:t xml:space="preserve">() </w:t>
+      </w:r>
+      <w:proofErr w:type="spellStart"/>
+      <w:r>
+        <w:rPr>
+          <w:lang w:val="en-ID"/>
+        </w:rPr>
+        <w:t>tidak</w:t>
+      </w:r>
+      <w:proofErr w:type="spellEnd"/>
+      <w:r>
+        <w:rPr>
+          <w:lang w:val="en-ID"/>
+        </w:rPr>
+        <w:t xml:space="preserve"> </w:t>
+      </w:r>
+      <w:proofErr w:type="spellStart"/>
+      <w:r>
+        <w:rPr>
+          <w:lang w:val="en-ID"/>
+        </w:rPr>
+        <w:t>diimplementasikan</w:t>
+      </w:r>
+      <w:proofErr w:type="spellEnd"/>
+      <w:r>
+        <w:rPr>
+          <w:lang w:val="en-ID"/>
+        </w:rPr>
+        <w:t xml:space="preserve"> di </w:t>
+      </w:r>
+      <w:proofErr w:type="spellStart"/>
+      <w:r>
+        <w:rPr>
+          <w:lang w:val="en-ID"/>
+        </w:rPr>
+        <w:t>kelas</w:t>
+      </w:r>
+      <w:proofErr w:type="spellEnd"/>
+      <w:r>
+        <w:rPr>
+          <w:lang w:val="en-ID"/>
+        </w:rPr>
+        <w:t xml:space="preserve"> </w:t>
+      </w:r>
+      <w:proofErr w:type="spellStart"/>
+      <w:r>
+        <w:rPr>
+          <w:lang w:val="en-ID"/>
+        </w:rPr>
+        <w:t>Tabung</w:t>
+      </w:r>
+      <w:proofErr w:type="spellEnd"/>
+      <w:r>
+        <w:rPr>
+          <w:lang w:val="en-ID"/>
+        </w:rPr>
+        <w:t xml:space="preserve">, </w:t>
+      </w:r>
+      <w:proofErr w:type="spellStart"/>
+      <w:r>
+        <w:rPr>
+          <w:lang w:val="en-ID"/>
+        </w:rPr>
+        <w:t>maka</w:t>
+      </w:r>
+      <w:proofErr w:type="spellEnd"/>
+      <w:r>
+        <w:rPr>
+          <w:lang w:val="en-ID"/>
+        </w:rPr>
+        <w:t xml:space="preserve"> </w:t>
+      </w:r>
+      <w:proofErr w:type="spellStart"/>
+      <w:r>
+        <w:rPr>
+          <w:lang w:val="en-ID"/>
+        </w:rPr>
+        <w:t>akan</w:t>
+      </w:r>
+      <w:proofErr w:type="spellEnd"/>
+      <w:r>
+        <w:rPr>
+          <w:lang w:val="en-ID"/>
+        </w:rPr>
+        <w:t xml:space="preserve"> </w:t>
+      </w:r>
+      <w:proofErr w:type="spellStart"/>
+      <w:r>
+        <w:rPr>
+          <w:lang w:val="en-ID"/>
+        </w:rPr>
+        <w:t>muncul</w:t>
+      </w:r>
+      <w:proofErr w:type="spellEnd"/>
+      <w:r>
+        <w:rPr>
+          <w:lang w:val="en-ID"/>
+        </w:rPr>
+        <w:t xml:space="preserve"> error </w:t>
+      </w:r>
+      <w:proofErr w:type="spellStart"/>
+      <w:r>
+        <w:rPr>
+          <w:lang w:val="en-ID"/>
+        </w:rPr>
+        <w:t>saat</w:t>
+      </w:r>
+      <w:proofErr w:type="spellEnd"/>
+      <w:r>
+        <w:rPr>
+          <w:lang w:val="en-ID"/>
+        </w:rPr>
+        <w:t xml:space="preserve"> </w:t>
+      </w:r>
+      <w:proofErr w:type="spellStart"/>
+      <w:r>
+        <w:rPr>
+          <w:lang w:val="en-ID"/>
+        </w:rPr>
+        <w:t>kompilasi</w:t>
+      </w:r>
+      <w:proofErr w:type="spellEnd"/>
+      <w:r>
+        <w:rPr>
+          <w:lang w:val="en-ID"/>
+        </w:rPr>
+        <w:t xml:space="preserve">. Hal </w:t>
+      </w:r>
+      <w:proofErr w:type="spellStart"/>
+      <w:r>
+        <w:rPr>
+          <w:lang w:val="en-ID"/>
+        </w:rPr>
+        <w:t>ini</w:t>
+      </w:r>
+      <w:proofErr w:type="spellEnd"/>
+      <w:r>
+        <w:rPr>
+          <w:lang w:val="en-ID"/>
+        </w:rPr>
+        <w:t xml:space="preserve"> </w:t>
+      </w:r>
+      <w:proofErr w:type="spellStart"/>
+      <w:r>
+        <w:rPr>
+          <w:lang w:val="en-ID"/>
+        </w:rPr>
+        <w:t>karena</w:t>
+      </w:r>
+      <w:proofErr w:type="spellEnd"/>
+      <w:r>
+        <w:rPr>
+          <w:lang w:val="en-ID"/>
+        </w:rPr>
+        <w:t xml:space="preserve"> </w:t>
+      </w:r>
+      <w:proofErr w:type="spellStart"/>
+      <w:r>
+        <w:rPr>
+          <w:lang w:val="en-ID"/>
+        </w:rPr>
+        <w:t>Tabung</w:t>
+      </w:r>
+      <w:proofErr w:type="spellEnd"/>
+      <w:r>
+        <w:rPr>
+          <w:lang w:val="en-ID"/>
+        </w:rPr>
+        <w:t xml:space="preserve"> </w:t>
+      </w:r>
+      <w:proofErr w:type="spellStart"/>
+      <w:r>
+        <w:rPr>
+          <w:lang w:val="en-ID"/>
+        </w:rPr>
+        <w:t>adalah</w:t>
+      </w:r>
+      <w:proofErr w:type="spellEnd"/>
+      <w:r>
+        <w:rPr>
+          <w:lang w:val="en-ID"/>
+        </w:rPr>
+        <w:t xml:space="preserve"> </w:t>
+      </w:r>
+      <w:proofErr w:type="spellStart"/>
+      <w:r>
+        <w:rPr>
+          <w:lang w:val="en-ID"/>
+        </w:rPr>
+        <w:t>turunan</w:t>
+      </w:r>
+      <w:proofErr w:type="spellEnd"/>
+      <w:r>
+        <w:rPr>
+          <w:lang w:val="en-ID"/>
+        </w:rPr>
+        <w:t xml:space="preserve"> </w:t>
+      </w:r>
+      <w:proofErr w:type="spellStart"/>
+      <w:r>
+        <w:rPr>
+          <w:lang w:val="en-ID"/>
+        </w:rPr>
+        <w:t>dari</w:t>
+      </w:r>
+      <w:proofErr w:type="spellEnd"/>
+      <w:r>
+        <w:rPr>
+          <w:lang w:val="en-ID"/>
+        </w:rPr>
+        <w:t xml:space="preserve"> </w:t>
+      </w:r>
+      <w:proofErr w:type="spellStart"/>
+      <w:r>
+        <w:rPr>
+          <w:lang w:val="en-ID"/>
+        </w:rPr>
+        <w:t>Bentuk</w:t>
+      </w:r>
+      <w:proofErr w:type="spellEnd"/>
+      <w:r>
+        <w:rPr>
+          <w:lang w:val="en-ID"/>
+        </w:rPr>
+        <w:t xml:space="preserve">, dan </w:t>
+      </w:r>
+      <w:proofErr w:type="spellStart"/>
+      <w:r>
+        <w:rPr>
+          <w:lang w:val="en-ID"/>
+        </w:rPr>
+        <w:t>kelas</w:t>
+      </w:r>
+      <w:proofErr w:type="spellEnd"/>
+      <w:r>
+        <w:rPr>
+          <w:lang w:val="en-ID"/>
+        </w:rPr>
+        <w:t xml:space="preserve"> </w:t>
+      </w:r>
+      <w:proofErr w:type="spellStart"/>
+      <w:r>
+        <w:rPr>
+          <w:lang w:val="en-ID"/>
+        </w:rPr>
+        <w:t>Bentuk</w:t>
+      </w:r>
+      <w:proofErr w:type="spellEnd"/>
+      <w:r>
+        <w:rPr>
+          <w:lang w:val="en-ID"/>
+        </w:rPr>
+        <w:t xml:space="preserve"> </w:t>
+      </w:r>
+      <w:proofErr w:type="spellStart"/>
+      <w:r>
+        <w:rPr>
+          <w:lang w:val="en-ID"/>
+        </w:rPr>
+        <w:t>memiliki</w:t>
+      </w:r>
+      <w:proofErr w:type="spellEnd"/>
+      <w:r>
+        <w:rPr>
+          <w:lang w:val="en-ID"/>
+        </w:rPr>
+        <w:t xml:space="preserve"> method </w:t>
+      </w:r>
+      <w:proofErr w:type="spellStart"/>
+      <w:r>
+        <w:rPr>
+          <w:lang w:val="en-ID"/>
+        </w:rPr>
+        <w:t>abstrak</w:t>
+      </w:r>
+      <w:proofErr w:type="spellEnd"/>
+      <w:r>
+        <w:rPr>
+          <w:lang w:val="en-ID"/>
+        </w:rPr>
+        <w:t xml:space="preserve"> </w:t>
+      </w:r>
+      <w:proofErr w:type="spellStart"/>
+      <w:r>
+        <w:rPr>
+          <w:lang w:val="en-ID"/>
+        </w:rPr>
+        <w:t>luas</w:t>
+      </w:r>
+      <w:proofErr w:type="spellEnd"/>
+      <w:r>
+        <w:rPr>
+          <w:lang w:val="en-ID"/>
+        </w:rPr>
+        <w:t>().</w:t>
       </w:r>
     </w:p>
     <w:p>
@@ -967,7 +1733,119 @@
         <w:rPr>
           <w:lang w:val="en-ID"/>
         </w:rPr>
-        <w:t xml:space="preserve">Jika method luas() tidak diimplementasikan di kelas Tabung, maka akan muncul </w:t>
+        <w:t xml:space="preserve">Jika method </w:t>
+      </w:r>
+      <w:proofErr w:type="spellStart"/>
+      <w:r>
+        <w:rPr>
+          <w:lang w:val="en-ID"/>
+        </w:rPr>
+        <w:t>luas</w:t>
+      </w:r>
+      <w:proofErr w:type="spellEnd"/>
+      <w:r>
+        <w:rPr>
+          <w:lang w:val="en-ID"/>
+        </w:rPr>
+        <w:t xml:space="preserve">() </w:t>
+      </w:r>
+      <w:proofErr w:type="spellStart"/>
+      <w:r>
+        <w:rPr>
+          <w:lang w:val="en-ID"/>
+        </w:rPr>
+        <w:t>tidak</w:t>
+      </w:r>
+      <w:proofErr w:type="spellEnd"/>
+      <w:r>
+        <w:rPr>
+          <w:lang w:val="en-ID"/>
+        </w:rPr>
+        <w:t xml:space="preserve"> </w:t>
+      </w:r>
+      <w:proofErr w:type="spellStart"/>
+      <w:r>
+        <w:rPr>
+          <w:lang w:val="en-ID"/>
+        </w:rPr>
+        <w:t>diimplementasikan</w:t>
+      </w:r>
+      <w:proofErr w:type="spellEnd"/>
+      <w:r>
+        <w:rPr>
+          <w:lang w:val="en-ID"/>
+        </w:rPr>
+        <w:t xml:space="preserve"> di </w:t>
+      </w:r>
+      <w:proofErr w:type="spellStart"/>
+      <w:r>
+        <w:rPr>
+          <w:lang w:val="en-ID"/>
+        </w:rPr>
+        <w:t>kelas</w:t>
+      </w:r>
+      <w:proofErr w:type="spellEnd"/>
+      <w:r>
+        <w:rPr>
+          <w:lang w:val="en-ID"/>
+        </w:rPr>
+        <w:t xml:space="preserve"> </w:t>
+      </w:r>
+      <w:proofErr w:type="spellStart"/>
+      <w:r>
+        <w:rPr>
+          <w:lang w:val="en-ID"/>
+        </w:rPr>
+        <w:t>Tabung</w:t>
+      </w:r>
+      <w:proofErr w:type="spellEnd"/>
+      <w:r>
+        <w:rPr>
+          <w:lang w:val="en-ID"/>
+        </w:rPr>
+        <w:t xml:space="preserve">, </w:t>
+      </w:r>
+      <w:proofErr w:type="spellStart"/>
+      <w:r>
+        <w:rPr>
+          <w:lang w:val="en-ID"/>
+        </w:rPr>
+        <w:t>maka</w:t>
+      </w:r>
+      <w:proofErr w:type="spellEnd"/>
+      <w:r>
+        <w:rPr>
+          <w:lang w:val="en-ID"/>
+        </w:rPr>
+        <w:t xml:space="preserve"> </w:t>
+      </w:r>
+      <w:proofErr w:type="spellStart"/>
+      <w:r>
+        <w:rPr>
+          <w:lang w:val="en-ID"/>
+        </w:rPr>
+        <w:t>akan</w:t>
+      </w:r>
+      <w:proofErr w:type="spellEnd"/>
+      <w:r>
+        <w:rPr>
+          <w:lang w:val="en-ID"/>
+        </w:rPr>
+        <w:t xml:space="preserve"> </w:t>
+      </w:r>
+      <w:proofErr w:type="spellStart"/>
+      <w:r>
+        <w:rPr>
+          <w:lang w:val="en-ID"/>
+        </w:rPr>
+        <w:t>muncul</w:t>
+      </w:r>
+      <w:proofErr w:type="spellEnd"/>
+      <w:r>
+        <w:rPr>
+          <w:lang w:val="en-ID"/>
+        </w:rPr>
+        <w:t xml:space="preserve"> </w:t>
       </w:r>
       <w:r>
         <w:rPr>
@@ -975,13 +1853,209 @@
           <w:bCs/>
           <w:lang w:val="en-ID"/>
         </w:rPr>
-        <w:t>error saat kompilasi</w:t>
-      </w:r>
-      <w:r>
-        <w:rPr>
-          <w:lang w:val="en-ID"/>
-        </w:rPr>
-        <w:t>. Hal ini karena Tabung adalah turunan dari Bentuk, dan kelas Bentuk memiliki method abstrak luas().</w:t>
+        <w:t xml:space="preserve">error </w:t>
+      </w:r>
+      <w:proofErr w:type="spellStart"/>
+      <w:r>
+        <w:rPr>
+          <w:b/>
+          <w:bCs/>
+          <w:lang w:val="en-ID"/>
+        </w:rPr>
+        <w:t>saat</w:t>
+      </w:r>
+      <w:proofErr w:type="spellEnd"/>
+      <w:r>
+        <w:rPr>
+          <w:b/>
+          <w:bCs/>
+          <w:lang w:val="en-ID"/>
+        </w:rPr>
+        <w:t xml:space="preserve"> </w:t>
+      </w:r>
+      <w:proofErr w:type="spellStart"/>
+      <w:r>
+        <w:rPr>
+          <w:b/>
+          <w:bCs/>
+          <w:lang w:val="en-ID"/>
+        </w:rPr>
+        <w:t>kompilasi</w:t>
+      </w:r>
+      <w:proofErr w:type="spellEnd"/>
+      <w:r>
+        <w:rPr>
+          <w:lang w:val="en-ID"/>
+        </w:rPr>
+        <w:t xml:space="preserve">. Hal </w:t>
+      </w:r>
+      <w:proofErr w:type="spellStart"/>
+      <w:r>
+        <w:rPr>
+          <w:lang w:val="en-ID"/>
+        </w:rPr>
+        <w:t>ini</w:t>
+      </w:r>
+      <w:proofErr w:type="spellEnd"/>
+      <w:r>
+        <w:rPr>
+          <w:lang w:val="en-ID"/>
+        </w:rPr>
+        <w:t xml:space="preserve"> </w:t>
+      </w:r>
+      <w:proofErr w:type="spellStart"/>
+      <w:r>
+        <w:rPr>
+          <w:lang w:val="en-ID"/>
+        </w:rPr>
+        <w:t>karena</w:t>
+      </w:r>
+      <w:proofErr w:type="spellEnd"/>
+      <w:r>
+        <w:rPr>
+          <w:lang w:val="en-ID"/>
+        </w:rPr>
+        <w:t xml:space="preserve"> </w:t>
+      </w:r>
+      <w:proofErr w:type="spellStart"/>
+      <w:r>
+        <w:rPr>
+          <w:lang w:val="en-ID"/>
+        </w:rPr>
+        <w:t>Tabung</w:t>
+      </w:r>
+      <w:proofErr w:type="spellEnd"/>
+      <w:r>
+        <w:rPr>
+          <w:lang w:val="en-ID"/>
+        </w:rPr>
+        <w:t xml:space="preserve"> </w:t>
+      </w:r>
+      <w:proofErr w:type="spellStart"/>
+      <w:r>
+        <w:rPr>
+          <w:lang w:val="en-ID"/>
+        </w:rPr>
+        <w:t>adalah</w:t>
+      </w:r>
+      <w:proofErr w:type="spellEnd"/>
+      <w:r>
+        <w:rPr>
+          <w:lang w:val="en-ID"/>
+        </w:rPr>
+        <w:t xml:space="preserve"> </w:t>
+      </w:r>
+      <w:proofErr w:type="spellStart"/>
+      <w:r>
+        <w:rPr>
+          <w:lang w:val="en-ID"/>
+        </w:rPr>
+        <w:t>turunan</w:t>
+      </w:r>
+      <w:proofErr w:type="spellEnd"/>
+      <w:r>
+        <w:rPr>
+          <w:lang w:val="en-ID"/>
+        </w:rPr>
+        <w:t xml:space="preserve"> </w:t>
+      </w:r>
+      <w:proofErr w:type="spellStart"/>
+      <w:r>
+        <w:rPr>
+          <w:lang w:val="en-ID"/>
+        </w:rPr>
+        <w:t>dari</w:t>
+      </w:r>
+      <w:proofErr w:type="spellEnd"/>
+      <w:r>
+        <w:rPr>
+          <w:lang w:val="en-ID"/>
+        </w:rPr>
+        <w:t xml:space="preserve"> </w:t>
+      </w:r>
+      <w:proofErr w:type="spellStart"/>
+      <w:r>
+        <w:rPr>
+          <w:lang w:val="en-ID"/>
+        </w:rPr>
+        <w:t>Bentuk</w:t>
+      </w:r>
+      <w:proofErr w:type="spellEnd"/>
+      <w:r>
+        <w:rPr>
+          <w:lang w:val="en-ID"/>
+        </w:rPr>
+        <w:t xml:space="preserve">, dan </w:t>
+      </w:r>
+      <w:proofErr w:type="spellStart"/>
+      <w:r>
+        <w:rPr>
+          <w:lang w:val="en-ID"/>
+        </w:rPr>
+        <w:t>kelas</w:t>
+      </w:r>
+      <w:proofErr w:type="spellEnd"/>
+      <w:r>
+        <w:rPr>
+          <w:lang w:val="en-ID"/>
+        </w:rPr>
+        <w:t xml:space="preserve"> </w:t>
+      </w:r>
+      <w:proofErr w:type="spellStart"/>
+      <w:r>
+        <w:rPr>
+          <w:lang w:val="en-ID"/>
+        </w:rPr>
+        <w:t>Bentuk</w:t>
+      </w:r>
+      <w:proofErr w:type="spellEnd"/>
+      <w:r>
+        <w:rPr>
+          <w:lang w:val="en-ID"/>
+        </w:rPr>
+        <w:t xml:space="preserve"> </w:t>
+      </w:r>
+      <w:proofErr w:type="spellStart"/>
+      <w:r>
+        <w:rPr>
+          <w:lang w:val="en-ID"/>
+        </w:rPr>
+        <w:t>memiliki</w:t>
+      </w:r>
+      <w:proofErr w:type="spellEnd"/>
+      <w:r>
+        <w:rPr>
+          <w:lang w:val="en-ID"/>
+        </w:rPr>
+        <w:t xml:space="preserve"> method </w:t>
+      </w:r>
+      <w:proofErr w:type="spellStart"/>
+      <w:r>
+        <w:rPr>
+          <w:lang w:val="en-ID"/>
+        </w:rPr>
+        <w:t>abstrak</w:t>
+      </w:r>
+      <w:proofErr w:type="spellEnd"/>
+      <w:r>
+        <w:rPr>
+          <w:lang w:val="en-ID"/>
+        </w:rPr>
+        <w:t xml:space="preserve"> </w:t>
+      </w:r>
+      <w:proofErr w:type="spellStart"/>
+      <w:r>
+        <w:rPr>
+          <w:lang w:val="en-ID"/>
+        </w:rPr>
+        <w:t>luas</w:t>
+      </w:r>
+      <w:proofErr w:type="spellEnd"/>
+      <w:r>
+        <w:rPr>
+          <w:lang w:val="en-ID"/>
+        </w:rPr>
+        <w:t>().</w:t>
       </w:r>
     </w:p>
     <w:p>
@@ -994,100 +2068,390 @@
         <w:rPr>
           <w:lang w:val="en-ID"/>
         </w:rPr>
-        <w:lastRenderedPageBreak/>
-        <w:t xml:space="preserve">Dalam Java, setiap kelas turunan dari kelas abstrak </w:t>
-      </w:r>
+        <w:t xml:space="preserve">Dalam Java, </w:t>
+      </w:r>
+      <w:proofErr w:type="spellStart"/>
+      <w:r>
+        <w:rPr>
+          <w:lang w:val="en-ID"/>
+        </w:rPr>
+        <w:t>setiap</w:t>
+      </w:r>
+      <w:proofErr w:type="spellEnd"/>
+      <w:r>
+        <w:rPr>
+          <w:lang w:val="en-ID"/>
+        </w:rPr>
+        <w:t xml:space="preserve"> </w:t>
+      </w:r>
+      <w:proofErr w:type="spellStart"/>
+      <w:r>
+        <w:rPr>
+          <w:lang w:val="en-ID"/>
+        </w:rPr>
+        <w:t>kelas</w:t>
+      </w:r>
+      <w:proofErr w:type="spellEnd"/>
+      <w:r>
+        <w:rPr>
+          <w:lang w:val="en-ID"/>
+        </w:rPr>
+        <w:t xml:space="preserve"> </w:t>
+      </w:r>
+      <w:proofErr w:type="spellStart"/>
+      <w:r>
+        <w:rPr>
+          <w:lang w:val="en-ID"/>
+        </w:rPr>
+        <w:t>turunan</w:t>
+      </w:r>
+      <w:proofErr w:type="spellEnd"/>
+      <w:r>
+        <w:rPr>
+          <w:lang w:val="en-ID"/>
+        </w:rPr>
+        <w:t xml:space="preserve"> </w:t>
+      </w:r>
+      <w:proofErr w:type="spellStart"/>
+      <w:r>
+        <w:rPr>
+          <w:lang w:val="en-ID"/>
+        </w:rPr>
+        <w:t>dari</w:t>
+      </w:r>
+      <w:proofErr w:type="spellEnd"/>
+      <w:r>
+        <w:rPr>
+          <w:lang w:val="en-ID"/>
+        </w:rPr>
+        <w:t xml:space="preserve"> </w:t>
+      </w:r>
+      <w:proofErr w:type="spellStart"/>
+      <w:r>
+        <w:rPr>
+          <w:lang w:val="en-ID"/>
+        </w:rPr>
+        <w:t>kelas</w:t>
+      </w:r>
+      <w:proofErr w:type="spellEnd"/>
+      <w:r>
+        <w:rPr>
+          <w:lang w:val="en-ID"/>
+        </w:rPr>
+        <w:t xml:space="preserve"> </w:t>
+      </w:r>
+      <w:proofErr w:type="spellStart"/>
+      <w:r>
+        <w:rPr>
+          <w:lang w:val="en-ID"/>
+        </w:rPr>
+        <w:t>abstrak</w:t>
+      </w:r>
+      <w:proofErr w:type="spellEnd"/>
+      <w:r>
+        <w:rPr>
+          <w:lang w:val="en-ID"/>
+        </w:rPr>
+        <w:t xml:space="preserve"> </w:t>
+      </w:r>
+      <w:proofErr w:type="spellStart"/>
       <w:r>
         <w:rPr>
           <w:b/>
           <w:bCs/>
           <w:lang w:val="en-ID"/>
         </w:rPr>
-        <w:t>wajib mengimplementasikan semua method abstrak</w:t>
-      </w:r>
-      <w:r>
-        <w:rPr>
-          <w:lang w:val="en-ID"/>
-        </w:rPr>
-        <w:t>. Jika tidak, maka kelas turunan tersebut juga harus ditandai sebagai abstract. Karena Tabung tidak ditandai sebagai abstract, maka method luas() wajib ditulis.</w:t>
+        <w:t>wajib</w:t>
+      </w:r>
+      <w:proofErr w:type="spellEnd"/>
+      <w:r>
+        <w:rPr>
+          <w:b/>
+          <w:bCs/>
+          <w:lang w:val="en-ID"/>
+        </w:rPr>
+        <w:t xml:space="preserve"> </w:t>
+      </w:r>
+      <w:proofErr w:type="spellStart"/>
+      <w:r>
+        <w:rPr>
+          <w:b/>
+          <w:bCs/>
+          <w:lang w:val="en-ID"/>
+        </w:rPr>
+        <w:t>mengimplementasikan</w:t>
+      </w:r>
+      <w:proofErr w:type="spellEnd"/>
+      <w:r>
+        <w:rPr>
+          <w:b/>
+          <w:bCs/>
+          <w:lang w:val="en-ID"/>
+        </w:rPr>
+        <w:t xml:space="preserve"> </w:t>
+      </w:r>
+      <w:proofErr w:type="spellStart"/>
+      <w:r>
+        <w:rPr>
+          <w:b/>
+          <w:bCs/>
+          <w:lang w:val="en-ID"/>
+        </w:rPr>
+        <w:t>semua</w:t>
+      </w:r>
+      <w:proofErr w:type="spellEnd"/>
+      <w:r>
+        <w:rPr>
+          <w:b/>
+          <w:bCs/>
+          <w:lang w:val="en-ID"/>
+        </w:rPr>
+        <w:t xml:space="preserve"> method </w:t>
+      </w:r>
+      <w:proofErr w:type="spellStart"/>
+      <w:r>
+        <w:rPr>
+          <w:b/>
+          <w:bCs/>
+          <w:lang w:val="en-ID"/>
+        </w:rPr>
+        <w:t>abstrak</w:t>
+      </w:r>
+      <w:proofErr w:type="spellEnd"/>
+      <w:r>
+        <w:rPr>
+          <w:lang w:val="en-ID"/>
+        </w:rPr>
+        <w:t xml:space="preserve">. Jika </w:t>
+      </w:r>
+      <w:proofErr w:type="spellStart"/>
+      <w:r>
+        <w:rPr>
+          <w:lang w:val="en-ID"/>
+        </w:rPr>
+        <w:t>tidak</w:t>
+      </w:r>
+      <w:proofErr w:type="spellEnd"/>
+      <w:r>
+        <w:rPr>
+          <w:lang w:val="en-ID"/>
+        </w:rPr>
+        <w:t xml:space="preserve">, </w:t>
+      </w:r>
+      <w:proofErr w:type="spellStart"/>
+      <w:r>
+        <w:rPr>
+          <w:lang w:val="en-ID"/>
+        </w:rPr>
+        <w:t>maka</w:t>
+      </w:r>
+      <w:proofErr w:type="spellEnd"/>
+      <w:r>
+        <w:rPr>
+          <w:lang w:val="en-ID"/>
+        </w:rPr>
+        <w:t xml:space="preserve"> </w:t>
+      </w:r>
+      <w:proofErr w:type="spellStart"/>
+      <w:r>
+        <w:rPr>
+          <w:lang w:val="en-ID"/>
+        </w:rPr>
+        <w:t>kelas</w:t>
+      </w:r>
+      <w:proofErr w:type="spellEnd"/>
+      <w:r>
+        <w:rPr>
+          <w:lang w:val="en-ID"/>
+        </w:rPr>
+        <w:t xml:space="preserve"> </w:t>
+      </w:r>
+      <w:proofErr w:type="spellStart"/>
+      <w:r>
+        <w:rPr>
+          <w:lang w:val="en-ID"/>
+        </w:rPr>
+        <w:t>turunan</w:t>
+      </w:r>
+      <w:proofErr w:type="spellEnd"/>
+      <w:r>
+        <w:rPr>
+          <w:lang w:val="en-ID"/>
+        </w:rPr>
+        <w:t xml:space="preserve"> </w:t>
+      </w:r>
+      <w:proofErr w:type="spellStart"/>
+      <w:r>
+        <w:rPr>
+          <w:lang w:val="en-ID"/>
+        </w:rPr>
+        <w:t>tersebut</w:t>
+      </w:r>
+      <w:proofErr w:type="spellEnd"/>
+      <w:r>
+        <w:rPr>
+          <w:lang w:val="en-ID"/>
+        </w:rPr>
+        <w:t xml:space="preserve"> juga </w:t>
+      </w:r>
+      <w:proofErr w:type="spellStart"/>
+      <w:r>
+        <w:rPr>
+          <w:lang w:val="en-ID"/>
+        </w:rPr>
+        <w:t>harus</w:t>
+      </w:r>
+      <w:proofErr w:type="spellEnd"/>
+      <w:r>
+        <w:rPr>
+          <w:lang w:val="en-ID"/>
+        </w:rPr>
+        <w:t xml:space="preserve"> </w:t>
+      </w:r>
+      <w:proofErr w:type="spellStart"/>
+      <w:r>
+        <w:rPr>
+          <w:lang w:val="en-ID"/>
+        </w:rPr>
+        <w:t>ditandai</w:t>
+      </w:r>
+      <w:proofErr w:type="spellEnd"/>
+      <w:r>
+        <w:rPr>
+          <w:lang w:val="en-ID"/>
+        </w:rPr>
+        <w:t xml:space="preserve"> </w:t>
+      </w:r>
+      <w:proofErr w:type="spellStart"/>
+      <w:r>
+        <w:rPr>
+          <w:lang w:val="en-ID"/>
+        </w:rPr>
+        <w:t>sebagai</w:t>
+      </w:r>
+      <w:proofErr w:type="spellEnd"/>
+      <w:r>
+        <w:rPr>
+          <w:lang w:val="en-ID"/>
+        </w:rPr>
+        <w:t xml:space="preserve"> abstract. Karena </w:t>
+      </w:r>
+      <w:proofErr w:type="spellStart"/>
+      <w:r>
+        <w:rPr>
+          <w:lang w:val="en-ID"/>
+        </w:rPr>
+        <w:t>Tabung</w:t>
+      </w:r>
+      <w:proofErr w:type="spellEnd"/>
+      <w:r>
+        <w:rPr>
+          <w:lang w:val="en-ID"/>
+        </w:rPr>
+        <w:t xml:space="preserve"> </w:t>
+      </w:r>
+      <w:proofErr w:type="spellStart"/>
+      <w:r>
+        <w:rPr>
+          <w:lang w:val="en-ID"/>
+        </w:rPr>
+        <w:t>tidak</w:t>
+      </w:r>
+      <w:proofErr w:type="spellEnd"/>
+      <w:r>
+        <w:rPr>
+          <w:lang w:val="en-ID"/>
+        </w:rPr>
+        <w:t xml:space="preserve"> </w:t>
+      </w:r>
+      <w:proofErr w:type="spellStart"/>
+      <w:r>
+        <w:rPr>
+          <w:lang w:val="en-ID"/>
+        </w:rPr>
+        <w:t>ditandai</w:t>
+      </w:r>
+      <w:proofErr w:type="spellEnd"/>
+      <w:r>
+        <w:rPr>
+          <w:lang w:val="en-ID"/>
+        </w:rPr>
+        <w:t xml:space="preserve"> </w:t>
+      </w:r>
+      <w:proofErr w:type="spellStart"/>
+      <w:r>
+        <w:rPr>
+          <w:lang w:val="en-ID"/>
+        </w:rPr>
+        <w:t>sebagai</w:t>
+      </w:r>
+      <w:proofErr w:type="spellEnd"/>
+      <w:r>
+        <w:rPr>
+          <w:lang w:val="en-ID"/>
+        </w:rPr>
+        <w:t xml:space="preserve"> abstract, </w:t>
+      </w:r>
+      <w:proofErr w:type="spellStart"/>
+      <w:r>
+        <w:rPr>
+          <w:lang w:val="en-ID"/>
+        </w:rPr>
+        <w:t>maka</w:t>
+      </w:r>
+      <w:proofErr w:type="spellEnd"/>
+      <w:r>
+        <w:rPr>
+          <w:lang w:val="en-ID"/>
+        </w:rPr>
+        <w:t xml:space="preserve"> method </w:t>
+      </w:r>
+      <w:proofErr w:type="spellStart"/>
+      <w:r>
+        <w:rPr>
+          <w:lang w:val="en-ID"/>
+        </w:rPr>
+        <w:t>luas</w:t>
+      </w:r>
+      <w:proofErr w:type="spellEnd"/>
+      <w:r>
+        <w:rPr>
+          <w:lang w:val="en-ID"/>
+        </w:rPr>
+        <w:t xml:space="preserve">() </w:t>
+      </w:r>
+      <w:proofErr w:type="spellStart"/>
+      <w:r>
+        <w:rPr>
+          <w:lang w:val="en-ID"/>
+        </w:rPr>
+        <w:t>wajib</w:t>
+      </w:r>
+      <w:proofErr w:type="spellEnd"/>
+      <w:r>
+        <w:rPr>
+          <w:lang w:val="en-ID"/>
+        </w:rPr>
+        <w:t xml:space="preserve"> </w:t>
+      </w:r>
+      <w:proofErr w:type="spellStart"/>
+      <w:r>
+        <w:rPr>
+          <w:lang w:val="en-ID"/>
+        </w:rPr>
+        <w:t>ditulis</w:t>
+      </w:r>
+      <w:proofErr w:type="spellEnd"/>
+      <w:r>
+        <w:rPr>
+          <w:lang w:val="en-ID"/>
+        </w:rPr>
+        <w:t>.</w:t>
       </w:r>
     </w:p>
     <w:p>
       <w:pPr>
         <w:rPr>
-          <w:b/>
-          <w:bCs/>
-          <w:lang w:val="en-ID"/>
-        </w:rPr>
-      </w:pPr>
-    </w:p>
-    <w:p>
-      <w:pPr>
-        <w:rPr>
-          <w:b/>
-          <w:bCs/>
-          <w:lang w:val="en-ID"/>
-        </w:rPr>
-      </w:pPr>
-      <w:r>
-        <w:rPr>
-          <w:b/>
-          <w:bCs/>
-          <w:lang w:val="en-ID"/>
-        </w:rPr>
-        <w:t>5.</w:t>
-      </w:r>
-    </w:p>
-    <w:p>
-      <w:pPr>
-        <w:rPr>
-          <w:b/>
-          <w:bCs/>
-          <w:lang w:val="en-ID"/>
-        </w:rPr>
-      </w:pPr>
-    </w:p>
-    <w:p>
-      <w:pPr>
-        <w:rPr>
-          <w:b/>
-          <w:bCs/>
-          <w:lang w:val="en-ID"/>
-        </w:rPr>
-      </w:pPr>
-    </w:p>
-    <w:p>
-      <w:pPr>
-        <w:rPr>
-          <w:b/>
-          <w:bCs/>
-          <w:lang w:val="en-ID"/>
-        </w:rPr>
-      </w:pPr>
-    </w:p>
-    <w:p>
-      <w:pPr>
-        <w:rPr>
-          <w:b/>
-          <w:bCs/>
-          <w:lang w:val="en-ID"/>
-        </w:rPr>
-      </w:pPr>
-    </w:p>
-    <w:p>
-      <w:pPr>
-        <w:rPr>
-          <w:b/>
-          <w:bCs/>
-          <w:lang w:val="en-ID"/>
-        </w:rPr>
-      </w:pPr>
-    </w:p>
-    <w:p>
-      <w:pPr>
-        <w:rPr>
-          <w:b/>
-          <w:bCs/>
           <w:lang w:val="en-ID"/>
         </w:rPr>
       </w:pPr>
@@ -1114,7 +2478,87 @@
         <w:br/>
       </w:r>
       <w:r>
-        <w:t>Latihan ke-2 ini memberikan contoh program interface. Interface Kartu mempunyai semua method abstrak yaitu otentikasi dan encode. Interface Kartu harus implementasikan oleh kelas konkret yaitu kelas KartuElektronik. Kartu elektronik menggunakan interface Kartu menggunakan keyword implements.</w:t>
+        <w:t xml:space="preserve">Latihan ke-2 ini memberikan contoh program </w:t>
+      </w:r>
+      <w:proofErr w:type="spellStart"/>
+      <w:r>
+        <w:t>interface</w:t>
+      </w:r>
+      <w:proofErr w:type="spellEnd"/>
+      <w:r>
+        <w:t xml:space="preserve">. </w:t>
+      </w:r>
+      <w:proofErr w:type="spellStart"/>
+      <w:r>
+        <w:t>Interface</w:t>
+      </w:r>
+      <w:proofErr w:type="spellEnd"/>
+      <w:r>
+        <w:t xml:space="preserve"> Kartu mempunyai semua </w:t>
+      </w:r>
+      <w:proofErr w:type="spellStart"/>
+      <w:r>
+        <w:t>method</w:t>
+      </w:r>
+      <w:proofErr w:type="spellEnd"/>
+      <w:r>
+        <w:t xml:space="preserve"> abstrak yaitu </w:t>
+      </w:r>
+      <w:proofErr w:type="spellStart"/>
+      <w:r>
+        <w:t>otentikasi</w:t>
+      </w:r>
+      <w:proofErr w:type="spellEnd"/>
+      <w:r>
+        <w:t xml:space="preserve"> dan </w:t>
+      </w:r>
+      <w:proofErr w:type="spellStart"/>
+      <w:r>
+        <w:t>encode</w:t>
+      </w:r>
+      <w:proofErr w:type="spellEnd"/>
+      <w:r>
+        <w:t xml:space="preserve">. </w:t>
+      </w:r>
+      <w:proofErr w:type="spellStart"/>
+      <w:r>
+        <w:t>Interface</w:t>
+      </w:r>
+      <w:proofErr w:type="spellEnd"/>
+      <w:r>
+        <w:t xml:space="preserve"> Kartu harus implementasikan oleh kelas konkret yaitu kelas </w:t>
+      </w:r>
+      <w:proofErr w:type="spellStart"/>
+      <w:r>
+        <w:t>KartuElektronik</w:t>
+      </w:r>
+      <w:proofErr w:type="spellEnd"/>
+      <w:r>
+        <w:t xml:space="preserve">. Kartu elektronik menggunakan </w:t>
+      </w:r>
+      <w:proofErr w:type="spellStart"/>
+      <w:r>
+        <w:t>interface</w:t>
+      </w:r>
+      <w:proofErr w:type="spellEnd"/>
+      <w:r>
+        <w:t xml:space="preserve"> Kartu menggunakan </w:t>
+      </w:r>
+      <w:proofErr w:type="spellStart"/>
+      <w:r>
+        <w:t>keyword</w:t>
+      </w:r>
+      <w:proofErr w:type="spellEnd"/>
+      <w:r>
+        <w:t xml:space="preserve"> </w:t>
+      </w:r>
+      <w:proofErr w:type="spellStart"/>
+      <w:r>
+        <w:t>implements</w:t>
+      </w:r>
+      <w:proofErr w:type="spellEnd"/>
+      <w:r>
+        <w:t>.</w:t>
       </w:r>
     </w:p>
     <w:p/>
@@ -1137,12 +2581,56 @@
         </w:rPr>
         <w:t xml:space="preserve"> </w:t>
       </w:r>
-      <w:r>
-        <w:rPr>
-          <w:lang w:val="en-ID"/>
-        </w:rPr>
-        <w:t>Buatlah interface Kartu seperti dibawah ini</w:t>
-      </w:r>
+      <w:proofErr w:type="spellStart"/>
+      <w:r>
+        <w:rPr>
+          <w:lang w:val="en-ID"/>
+        </w:rPr>
+        <w:t>Buatlah</w:t>
+      </w:r>
+      <w:proofErr w:type="spellEnd"/>
+      <w:r>
+        <w:rPr>
+          <w:lang w:val="en-ID"/>
+        </w:rPr>
+        <w:t xml:space="preserve"> interface Kartu </w:t>
+      </w:r>
+      <w:proofErr w:type="spellStart"/>
+      <w:r>
+        <w:rPr>
+          <w:lang w:val="en-ID"/>
+        </w:rPr>
+        <w:t>seperti</w:t>
+      </w:r>
+      <w:proofErr w:type="spellEnd"/>
+      <w:r>
+        <w:rPr>
+          <w:lang w:val="en-ID"/>
+        </w:rPr>
+        <w:t xml:space="preserve"> </w:t>
+      </w:r>
+      <w:proofErr w:type="spellStart"/>
+      <w:r>
+        <w:rPr>
+          <w:lang w:val="en-ID"/>
+        </w:rPr>
+        <w:t>dibawah</w:t>
+      </w:r>
+      <w:proofErr w:type="spellEnd"/>
+      <w:r>
+        <w:rPr>
+          <w:lang w:val="en-ID"/>
+        </w:rPr>
+        <w:t xml:space="preserve"> </w:t>
+      </w:r>
+      <w:proofErr w:type="spellStart"/>
+      <w:r>
+        <w:rPr>
+          <w:lang w:val="en-ID"/>
+        </w:rPr>
+        <w:t>ini</w:t>
+      </w:r>
+      <w:proofErr w:type="spellEnd"/>
       <w:r>
         <w:rPr>
           <w:lang w:val="en-ID"/>
@@ -1151,6 +2639,7 @@
       </w:r>
       <w:r>
         <w:rPr>
+          <w:noProof/>
           <w:lang w:val="en-ID"/>
         </w:rPr>
         <w:drawing>
@@ -1204,6 +2693,7 @@
       </w:r>
       <w:r>
         <w:rPr>
+          <w:noProof/>
           <w:lang w:val="en-ID"/>
         </w:rPr>
         <w:drawing>
@@ -1252,6 +2742,9 @@
     </w:p>
     <w:p>
       <w:r>
+        <w:rPr>
+          <w:noProof/>
+        </w:rPr>
         <w:lastRenderedPageBreak/>
         <w:drawing>
           <wp:anchor distT="0" distB="0" distL="114300" distR="114300" simplePos="0" relativeHeight="251666432" behindDoc="0" locked="0" layoutInCell="1" allowOverlap="1" wp14:anchorId="0C4D3B1C" wp14:editId="7759C0FD">
@@ -1313,7 +2806,23 @@
         <w:t>-</w:t>
       </w:r>
       <w:r>
-        <w:t>Buatlah kelas KartuElektronik seperti dibawah ini</w:t>
+        <w:t xml:space="preserve">Buatlah kelas </w:t>
+      </w:r>
+      <w:proofErr w:type="spellStart"/>
+      <w:r>
+        <w:t>KartuElektronik</w:t>
+      </w:r>
+      <w:proofErr w:type="spellEnd"/>
+      <w:r>
+        <w:t xml:space="preserve"> seperti </w:t>
+      </w:r>
+      <w:proofErr w:type="spellStart"/>
+      <w:r>
+        <w:t>dibawah</w:t>
+      </w:r>
+      <w:proofErr w:type="spellEnd"/>
+      <w:r>
+        <w:t xml:space="preserve"> ini</w:t>
       </w:r>
       <w:r>
         <w:t xml:space="preserve">             -Jawab</w:t>
@@ -1386,11 +2895,30 @@
         <w:t>-</w:t>
       </w:r>
       <w:r>
-        <w:t>Buatlah kelas InterfaceMain seperti dibawah ini</w:t>
+        <w:t xml:space="preserve">Buatlah kelas </w:t>
+      </w:r>
+      <w:proofErr w:type="spellStart"/>
+      <w:r>
+        <w:t>InterfaceMain</w:t>
+      </w:r>
+      <w:proofErr w:type="spellEnd"/>
+      <w:r>
+        <w:t xml:space="preserve"> seperti </w:t>
+      </w:r>
+      <w:proofErr w:type="spellStart"/>
+      <w:r>
+        <w:t>dibawah</w:t>
+      </w:r>
+      <w:proofErr w:type="spellEnd"/>
+      <w:r>
+        <w:t xml:space="preserve"> ini</w:t>
       </w:r>
     </w:p>
     <w:p>
       <w:r>
+        <w:rPr>
+          <w:noProof/>
+        </w:rPr>
         <w:drawing>
           <wp:inline distT="0" distB="0" distL="0" distR="0" wp14:anchorId="40E2ACEC" wp14:editId="616027E0">
             <wp:extent cx="5731510" cy="1397635"/>
@@ -1436,6 +2964,9 @@
         <w:br/>
       </w:r>
       <w:r>
+        <w:rPr>
+          <w:noProof/>
+        </w:rPr>
         <w:drawing>
           <wp:inline distT="0" distB="0" distL="0" distR="0" wp14:anchorId="267F554D" wp14:editId="5A5FA950">
             <wp:extent cx="5731510" cy="1848485"/>
@@ -1485,29 +3016,52 @@
           <w:szCs w:val="32"/>
         </w:rPr>
         <w:lastRenderedPageBreak/>
-        <w:t>-</w:t>
-      </w:r>
-      <w:r>
-        <w:rPr>
-          <w:b/>
-          <w:bCs/>
+        <w:t>-Tugas</w:t>
+      </w:r>
+      <w:r>
+        <w:rPr>
           <w:sz w:val="32"/>
           <w:szCs w:val="32"/>
         </w:rPr>
-        <w:t>Tugas</w:t>
-      </w:r>
-      <w:r>
-        <w:rPr>
-          <w:sz w:val="32"/>
-          <w:szCs w:val="32"/>
-        </w:rPr>
         <w:t xml:space="preserve"> </w:t>
       </w:r>
       <w:r>
         <w:br/>
       </w:r>
       <w:r>
-        <w:t>Buatlah contoh kasus lainnya program kelas abstrak dan interface seperti latihan yang sudah anda kerjakan dalam Bahasa pemrograman Java. Laporan yang dikumpulkan adalah rancangan kelas diagram dan sintaks kode programnya serta outputnya dari kode program tersebut.</w:t>
+        <w:t xml:space="preserve">Buatlah contoh kasus lainnya program kelas abstrak dan </w:t>
+      </w:r>
+      <w:proofErr w:type="spellStart"/>
+      <w:r>
+        <w:t>interface</w:t>
+      </w:r>
+      <w:proofErr w:type="spellEnd"/>
+      <w:r>
+        <w:t xml:space="preserve"> seperti latihan yang sudah </w:t>
+      </w:r>
+      <w:proofErr w:type="spellStart"/>
+      <w:r>
+        <w:t>anda</w:t>
+      </w:r>
+      <w:proofErr w:type="spellEnd"/>
+      <w:r>
+        <w:t xml:space="preserve"> kerjakan dalam Bahasa pemrograman Java. Laporan yang dikumpulkan adalah rancangan kelas diagram dan </w:t>
+      </w:r>
+      <w:proofErr w:type="spellStart"/>
+      <w:r>
+        <w:t>sintaks</w:t>
+      </w:r>
+      <w:proofErr w:type="spellEnd"/>
+      <w:r>
+        <w:t xml:space="preserve"> kode programnya serta </w:t>
+      </w:r>
+      <w:proofErr w:type="spellStart"/>
+      <w:r>
+        <w:t>outputnya</w:t>
+      </w:r>
+      <w:proofErr w:type="spellEnd"/>
+      <w:r>
+        <w:t xml:space="preserve"> dari kode program tersebut.</w:t>
       </w:r>
       <w:del w:id="0" w:author="ACER" w:date="2025-05-20T11:04:00Z" w16du:dateUtc="2025-05-20T04:04:00Z">
         <w:r>
@@ -1529,7 +3083,15 @@
         <w:t xml:space="preserve">Judul kasus: </w:t>
       </w:r>
       <w:r>
-        <w:t>Sistem Autentikasi Pengguna di Aplikasi Digital</w:t>
+        <w:t xml:space="preserve">Sistem </w:t>
+      </w:r>
+      <w:proofErr w:type="spellStart"/>
+      <w:r>
+        <w:t>Autentikasi</w:t>
+      </w:r>
+      <w:proofErr w:type="spellEnd"/>
+      <w:r>
+        <w:t xml:space="preserve"> Pengguna di Aplikasi Digital</w:t>
       </w:r>
     </w:p>
     <w:p/>
@@ -1539,19 +3101,113 @@
       </w:r>
       <w:r>
         <w:br/>
-      </w:r>
-      <w:r>
-        <w:t>Pada program ini, dibuat sebuah simulasi sederhana mengenai sistem otentikasi pengguna yang terdiri dari dua jenis akun: Admin dan User Biasa. Setiap pengguna memiliki username dan password, serta harus bisa melakukan proses otentikasi dan enkripsi data.</w:t>
+        <w:t xml:space="preserve">Pada program ini, dibuat sebuah simulasi sederhana mengenai sistem </w:t>
+      </w:r>
+      <w:proofErr w:type="spellStart"/>
+      <w:r>
+        <w:t>otentikasi</w:t>
+      </w:r>
+      <w:proofErr w:type="spellEnd"/>
+      <w:r>
+        <w:t xml:space="preserve"> pengguna yang terdiri dari dua jenis akun: Admin dan </w:t>
+      </w:r>
+      <w:proofErr w:type="spellStart"/>
+      <w:r>
+        <w:t>User</w:t>
+      </w:r>
+      <w:proofErr w:type="spellEnd"/>
+      <w:r>
+        <w:t xml:space="preserve"> Biasa. Setiap pengguna memiliki </w:t>
+      </w:r>
+      <w:proofErr w:type="spellStart"/>
+      <w:r>
+        <w:t>username</w:t>
+      </w:r>
+      <w:proofErr w:type="spellEnd"/>
+      <w:r>
+        <w:t xml:space="preserve"> dan </w:t>
+      </w:r>
+      <w:proofErr w:type="spellStart"/>
+      <w:r>
+        <w:t>password</w:t>
+      </w:r>
+      <w:proofErr w:type="spellEnd"/>
+      <w:r>
+        <w:t xml:space="preserve">, serta harus bisa melakukan proses </w:t>
+      </w:r>
+      <w:proofErr w:type="spellStart"/>
+      <w:r>
+        <w:t>otentikasi</w:t>
+      </w:r>
+      <w:proofErr w:type="spellEnd"/>
+      <w:r>
+        <w:t xml:space="preserve"> dan enkripsi data.</w:t>
       </w:r>
     </w:p>
     <w:p>
       <w:r>
-        <w:t>Untuk menerapkan konsep abstraksi, digunakan sebuah kelas abstrak bernama Pengguna yang memuat struktur dasar pengguna dan method abstrak autentikasi(). Lalu, digunakan juga sebuah interface bernama Enkripsi yang berisi deklarasi method encode() untuk proses enkripsi data.</w:t>
+        <w:t xml:space="preserve">Untuk menerapkan konsep abstraksi, digunakan sebuah kelas abstrak bernama Pengguna yang memuat struktur dasar pengguna dan </w:t>
+      </w:r>
+      <w:proofErr w:type="spellStart"/>
+      <w:r>
+        <w:t>method</w:t>
+      </w:r>
+      <w:proofErr w:type="spellEnd"/>
+      <w:r>
+        <w:t xml:space="preserve"> abstrak </w:t>
+      </w:r>
+      <w:proofErr w:type="spellStart"/>
+      <w:r>
+        <w:t>autentikasi</w:t>
+      </w:r>
+      <w:proofErr w:type="spellEnd"/>
+      <w:r>
+        <w:t xml:space="preserve">(). Lalu, digunakan juga sebuah </w:t>
+      </w:r>
+      <w:proofErr w:type="spellStart"/>
+      <w:r>
+        <w:t>interface</w:t>
+      </w:r>
+      <w:proofErr w:type="spellEnd"/>
+      <w:r>
+        <w:t xml:space="preserve"> bernama Enkripsi yang berisi deklarasi </w:t>
+      </w:r>
+      <w:proofErr w:type="spellStart"/>
+      <w:r>
+        <w:t>method</w:t>
+      </w:r>
+      <w:proofErr w:type="spellEnd"/>
+      <w:r>
+        <w:t xml:space="preserve"> </w:t>
+      </w:r>
+      <w:proofErr w:type="spellStart"/>
+      <w:r>
+        <w:t>encode</w:t>
+      </w:r>
+      <w:proofErr w:type="spellEnd"/>
+      <w:r>
+        <w:t>() untuk proses enkripsi data.</w:t>
       </w:r>
     </w:p>
     <w:p>
       <w:r>
-        <w:t>Dua kelas konkret yaitu Admin dan UserBiasa kemudian mewarisi dari Pengguna dan mengimplementasikan interface Enkripsi.</w:t>
+        <w:t xml:space="preserve">Dua kelas konkret yaitu Admin dan </w:t>
+      </w:r>
+      <w:proofErr w:type="spellStart"/>
+      <w:r>
+        <w:t>UserBiasa</w:t>
+      </w:r>
+      <w:proofErr w:type="spellEnd"/>
+      <w:r>
+        <w:t xml:space="preserve"> kemudian mewarisi dari Pengguna dan mengimplementasikan </w:t>
+      </w:r>
+      <w:proofErr w:type="spellStart"/>
+      <w:r>
+        <w:t>interface</w:t>
+      </w:r>
+      <w:proofErr w:type="spellEnd"/>
+      <w:r>
+        <w:t xml:space="preserve"> Enkripsi.</w:t>
       </w:r>
     </w:p>
     <w:p>
@@ -1562,13 +3218,41 @@
           <w:lang w:val="en-ID"/>
         </w:rPr>
       </w:pPr>
+      <w:proofErr w:type="spellStart"/>
       <w:r>
         <w:rPr>
           <w:b/>
           <w:bCs/>
           <w:lang w:val="en-ID"/>
         </w:rPr>
-        <w:t>Penjelasan Struktur Program</w:t>
+        <w:t>Penjelasan</w:t>
+      </w:r>
+      <w:proofErr w:type="spellEnd"/>
+      <w:r>
+        <w:rPr>
+          <w:b/>
+          <w:bCs/>
+          <w:lang w:val="en-ID"/>
+        </w:rPr>
+        <w:t xml:space="preserve"> </w:t>
+      </w:r>
+      <w:proofErr w:type="spellStart"/>
+      <w:r>
+        <w:rPr>
+          <w:b/>
+          <w:bCs/>
+          <w:lang w:val="en-ID"/>
+        </w:rPr>
+        <w:t>Struktur</w:t>
+      </w:r>
+      <w:proofErr w:type="spellEnd"/>
+      <w:r>
+        <w:rPr>
+          <w:b/>
+          <w:bCs/>
+          <w:lang w:val="en-ID"/>
+        </w:rPr>
+        <w:t xml:space="preserve"> Program</w:t>
       </w:r>
     </w:p>
     <w:p>
@@ -1583,6 +3267,7 @@
       </w:pPr>
       <w:r>
         <w:rPr>
+          <w:noProof/>
           <w:lang w:val="en-ID"/>
         </w:rPr>
         <w:drawing>
@@ -1641,20 +3326,239 @@
           </wp:anchor>
         </w:drawing>
       </w:r>
+      <w:proofErr w:type="spellStart"/>
       <w:r>
         <w:rPr>
           <w:b/>
           <w:bCs/>
           <w:lang w:val="en-ID"/>
         </w:rPr>
-        <w:t>Kelas abstrak Pengguna</w:t>
-      </w:r>
+        <w:t>Kelas</w:t>
+      </w:r>
+      <w:proofErr w:type="spellEnd"/>
+      <w:r>
+        <w:rPr>
+          <w:b/>
+          <w:bCs/>
+          <w:lang w:val="en-ID"/>
+        </w:rPr>
+        <w:t xml:space="preserve"> </w:t>
+      </w:r>
+      <w:proofErr w:type="spellStart"/>
+      <w:r>
+        <w:rPr>
+          <w:b/>
+          <w:bCs/>
+          <w:lang w:val="en-ID"/>
+        </w:rPr>
+        <w:t>abstrak</w:t>
+      </w:r>
+      <w:proofErr w:type="spellEnd"/>
+      <w:r>
+        <w:rPr>
+          <w:b/>
+          <w:bCs/>
+          <w:lang w:val="en-ID"/>
+        </w:rPr>
+        <w:t xml:space="preserve"> </w:t>
+      </w:r>
+      <w:proofErr w:type="spellStart"/>
+      <w:r>
+        <w:rPr>
+          <w:b/>
+          <w:bCs/>
+          <w:lang w:val="en-ID"/>
+        </w:rPr>
+        <w:t>Pengguna</w:t>
+      </w:r>
+      <w:proofErr w:type="spellEnd"/>
       <w:r>
         <w:rPr>
           <w:lang w:val="en-ID"/>
         </w:rPr>
         <w:br/>
-        <w:t>Merupakan kelas dasar yang menyimpan atribut username dan password. Di dalamnya terdapat method abstrak autentikasi() yang harus diimplementasikan oleh kelas turunannya.</w:t>
+      </w:r>
+      <w:proofErr w:type="spellStart"/>
+      <w:r>
+        <w:rPr>
+          <w:lang w:val="en-ID"/>
+        </w:rPr>
+        <w:t>Merupakan</w:t>
+      </w:r>
+      <w:proofErr w:type="spellEnd"/>
+      <w:r>
+        <w:rPr>
+          <w:lang w:val="en-ID"/>
+        </w:rPr>
+        <w:t xml:space="preserve"> </w:t>
+      </w:r>
+      <w:proofErr w:type="spellStart"/>
+      <w:r>
+        <w:rPr>
+          <w:lang w:val="en-ID"/>
+        </w:rPr>
+        <w:t>kelas</w:t>
+      </w:r>
+      <w:proofErr w:type="spellEnd"/>
+      <w:r>
+        <w:rPr>
+          <w:lang w:val="en-ID"/>
+        </w:rPr>
+        <w:t xml:space="preserve"> </w:t>
+      </w:r>
+      <w:proofErr w:type="spellStart"/>
+      <w:r>
+        <w:rPr>
+          <w:lang w:val="en-ID"/>
+        </w:rPr>
+        <w:t>dasar</w:t>
+      </w:r>
+      <w:proofErr w:type="spellEnd"/>
+      <w:r>
+        <w:rPr>
+          <w:lang w:val="en-ID"/>
+        </w:rPr>
+        <w:t xml:space="preserve"> yang </w:t>
+      </w:r>
+      <w:proofErr w:type="spellStart"/>
+      <w:r>
+        <w:rPr>
+          <w:lang w:val="en-ID"/>
+        </w:rPr>
+        <w:t>menyimpan</w:t>
+      </w:r>
+      <w:proofErr w:type="spellEnd"/>
+      <w:r>
+        <w:rPr>
+          <w:lang w:val="en-ID"/>
+        </w:rPr>
+        <w:t xml:space="preserve"> </w:t>
+      </w:r>
+      <w:proofErr w:type="spellStart"/>
+      <w:r>
+        <w:rPr>
+          <w:lang w:val="en-ID"/>
+        </w:rPr>
+        <w:t>atribut</w:t>
+      </w:r>
+      <w:proofErr w:type="spellEnd"/>
+      <w:r>
+        <w:rPr>
+          <w:lang w:val="en-ID"/>
+        </w:rPr>
+        <w:t xml:space="preserve"> username dan password. Di </w:t>
+      </w:r>
+      <w:proofErr w:type="spellStart"/>
+      <w:r>
+        <w:rPr>
+          <w:lang w:val="en-ID"/>
+        </w:rPr>
+        <w:t>dalamnya</w:t>
+      </w:r>
+      <w:proofErr w:type="spellEnd"/>
+      <w:r>
+        <w:rPr>
+          <w:lang w:val="en-ID"/>
+        </w:rPr>
+        <w:t xml:space="preserve"> </w:t>
+      </w:r>
+      <w:proofErr w:type="spellStart"/>
+      <w:r>
+        <w:rPr>
+          <w:lang w:val="en-ID"/>
+        </w:rPr>
+        <w:t>terdapat</w:t>
+      </w:r>
+      <w:proofErr w:type="spellEnd"/>
+      <w:r>
+        <w:rPr>
+          <w:lang w:val="en-ID"/>
+        </w:rPr>
+        <w:t xml:space="preserve"> method </w:t>
+      </w:r>
+      <w:proofErr w:type="spellStart"/>
+      <w:r>
+        <w:rPr>
+          <w:lang w:val="en-ID"/>
+        </w:rPr>
+        <w:t>abstrak</w:t>
+      </w:r>
+      <w:proofErr w:type="spellEnd"/>
+      <w:r>
+        <w:rPr>
+          <w:lang w:val="en-ID"/>
+        </w:rPr>
+        <w:t xml:space="preserve"> </w:t>
+      </w:r>
+      <w:proofErr w:type="spellStart"/>
+      <w:r>
+        <w:rPr>
+          <w:lang w:val="en-ID"/>
+        </w:rPr>
+        <w:t>autentikasi</w:t>
+      </w:r>
+      <w:proofErr w:type="spellEnd"/>
+      <w:r>
+        <w:rPr>
+          <w:lang w:val="en-ID"/>
+        </w:rPr>
+        <w:t xml:space="preserve">() yang </w:t>
+      </w:r>
+      <w:proofErr w:type="spellStart"/>
+      <w:r>
+        <w:rPr>
+          <w:lang w:val="en-ID"/>
+        </w:rPr>
+        <w:t>harus</w:t>
+      </w:r>
+      <w:proofErr w:type="spellEnd"/>
+      <w:r>
+        <w:rPr>
+          <w:lang w:val="en-ID"/>
+        </w:rPr>
+        <w:t xml:space="preserve"> </w:t>
+      </w:r>
+      <w:proofErr w:type="spellStart"/>
+      <w:r>
+        <w:rPr>
+          <w:lang w:val="en-ID"/>
+        </w:rPr>
+        <w:t>diimplementasikan</w:t>
+      </w:r>
+      <w:proofErr w:type="spellEnd"/>
+      <w:r>
+        <w:rPr>
+          <w:lang w:val="en-ID"/>
+        </w:rPr>
+        <w:t xml:space="preserve"> oleh </w:t>
+      </w:r>
+      <w:proofErr w:type="spellStart"/>
+      <w:r>
+        <w:rPr>
+          <w:lang w:val="en-ID"/>
+        </w:rPr>
+        <w:t>kelas</w:t>
+      </w:r>
+      <w:proofErr w:type="spellEnd"/>
+      <w:r>
+        <w:rPr>
+          <w:lang w:val="en-ID"/>
+        </w:rPr>
+        <w:t xml:space="preserve"> </w:t>
+      </w:r>
+      <w:proofErr w:type="spellStart"/>
+      <w:r>
+        <w:rPr>
+          <w:lang w:val="en-ID"/>
+        </w:rPr>
+        <w:t>turunannya</w:t>
+      </w:r>
+      <w:proofErr w:type="spellEnd"/>
+      <w:r>
+        <w:rPr>
+          <w:lang w:val="en-ID"/>
+        </w:rPr>
+        <w:t>.</w:t>
       </w:r>
       <w:r>
         <w:rPr>
@@ -1687,14 +3591,248 @@
           <w:lang w:val="en-ID"/>
         </w:rPr>
         <w:lastRenderedPageBreak/>
-        <w:t>Interface Enkripsi</w:t>
-      </w:r>
+        <w:t xml:space="preserve">Interface </w:t>
+      </w:r>
+      <w:proofErr w:type="spellStart"/>
+      <w:r>
+        <w:rPr>
+          <w:b/>
+          <w:bCs/>
+          <w:lang w:val="en-ID"/>
+        </w:rPr>
+        <w:t>Enkripsi</w:t>
+      </w:r>
+      <w:proofErr w:type="spellEnd"/>
       <w:r>
         <w:rPr>
           <w:lang w:val="en-ID"/>
         </w:rPr>
         <w:br/>
-        <w:t>Interface ini mendefinisikan method encode() untuk melakukan enkripsi data. Tujuannya agar setiap kelas yang membutuhkan fitur enkripsi dapat mengimplementasikan interface ini sesuai kebutuhan masing-masing.</w:t>
+        <w:t xml:space="preserve">Interface </w:t>
+      </w:r>
+      <w:proofErr w:type="spellStart"/>
+      <w:r>
+        <w:rPr>
+          <w:lang w:val="en-ID"/>
+        </w:rPr>
+        <w:t>ini</w:t>
+      </w:r>
+      <w:proofErr w:type="spellEnd"/>
+      <w:r>
+        <w:rPr>
+          <w:lang w:val="en-ID"/>
+        </w:rPr>
+        <w:t xml:space="preserve"> </w:t>
+      </w:r>
+      <w:proofErr w:type="spellStart"/>
+      <w:r>
+        <w:rPr>
+          <w:lang w:val="en-ID"/>
+        </w:rPr>
+        <w:t>mendefinisikan</w:t>
+      </w:r>
+      <w:proofErr w:type="spellEnd"/>
+      <w:r>
+        <w:rPr>
+          <w:lang w:val="en-ID"/>
+        </w:rPr>
+        <w:t xml:space="preserve"> method encode() </w:t>
+      </w:r>
+      <w:proofErr w:type="spellStart"/>
+      <w:r>
+        <w:rPr>
+          <w:lang w:val="en-ID"/>
+        </w:rPr>
+        <w:t>untuk</w:t>
+      </w:r>
+      <w:proofErr w:type="spellEnd"/>
+      <w:r>
+        <w:rPr>
+          <w:lang w:val="en-ID"/>
+        </w:rPr>
+        <w:t xml:space="preserve"> </w:t>
+      </w:r>
+      <w:proofErr w:type="spellStart"/>
+      <w:r>
+        <w:rPr>
+          <w:lang w:val="en-ID"/>
+        </w:rPr>
+        <w:t>melakukan</w:t>
+      </w:r>
+      <w:proofErr w:type="spellEnd"/>
+      <w:r>
+        <w:rPr>
+          <w:lang w:val="en-ID"/>
+        </w:rPr>
+        <w:t xml:space="preserve"> </w:t>
+      </w:r>
+      <w:proofErr w:type="spellStart"/>
+      <w:r>
+        <w:rPr>
+          <w:lang w:val="en-ID"/>
+        </w:rPr>
+        <w:t>enkripsi</w:t>
+      </w:r>
+      <w:proofErr w:type="spellEnd"/>
+      <w:r>
+        <w:rPr>
+          <w:lang w:val="en-ID"/>
+        </w:rPr>
+        <w:t xml:space="preserve"> data. </w:t>
+      </w:r>
+      <w:proofErr w:type="spellStart"/>
+      <w:r>
+        <w:rPr>
+          <w:lang w:val="en-ID"/>
+        </w:rPr>
+        <w:t>Tujuannya</w:t>
+      </w:r>
+      <w:proofErr w:type="spellEnd"/>
+      <w:r>
+        <w:rPr>
+          <w:lang w:val="en-ID"/>
+        </w:rPr>
+        <w:t xml:space="preserve"> agar </w:t>
+      </w:r>
+      <w:proofErr w:type="spellStart"/>
+      <w:r>
+        <w:rPr>
+          <w:lang w:val="en-ID"/>
+        </w:rPr>
+        <w:t>setiap</w:t>
+      </w:r>
+      <w:proofErr w:type="spellEnd"/>
+      <w:r>
+        <w:rPr>
+          <w:lang w:val="en-ID"/>
+        </w:rPr>
+        <w:t xml:space="preserve"> </w:t>
+      </w:r>
+      <w:proofErr w:type="spellStart"/>
+      <w:r>
+        <w:rPr>
+          <w:lang w:val="en-ID"/>
+        </w:rPr>
+        <w:t>kelas</w:t>
+      </w:r>
+      <w:proofErr w:type="spellEnd"/>
+      <w:r>
+        <w:rPr>
+          <w:lang w:val="en-ID"/>
+        </w:rPr>
+        <w:t xml:space="preserve"> yang </w:t>
+      </w:r>
+      <w:proofErr w:type="spellStart"/>
+      <w:r>
+        <w:rPr>
+          <w:lang w:val="en-ID"/>
+        </w:rPr>
+        <w:t>membutuhkan</w:t>
+      </w:r>
+      <w:proofErr w:type="spellEnd"/>
+      <w:r>
+        <w:rPr>
+          <w:lang w:val="en-ID"/>
+        </w:rPr>
+        <w:t xml:space="preserve"> </w:t>
+      </w:r>
+      <w:proofErr w:type="spellStart"/>
+      <w:r>
+        <w:rPr>
+          <w:lang w:val="en-ID"/>
+        </w:rPr>
+        <w:t>fitur</w:t>
+      </w:r>
+      <w:proofErr w:type="spellEnd"/>
+      <w:r>
+        <w:rPr>
+          <w:lang w:val="en-ID"/>
+        </w:rPr>
+        <w:t xml:space="preserve"> </w:t>
+      </w:r>
+      <w:proofErr w:type="spellStart"/>
+      <w:r>
+        <w:rPr>
+          <w:lang w:val="en-ID"/>
+        </w:rPr>
+        <w:t>enkripsi</w:t>
+      </w:r>
+      <w:proofErr w:type="spellEnd"/>
+      <w:r>
+        <w:rPr>
+          <w:lang w:val="en-ID"/>
+        </w:rPr>
+        <w:t xml:space="preserve"> </w:t>
+      </w:r>
+      <w:proofErr w:type="spellStart"/>
+      <w:r>
+        <w:rPr>
+          <w:lang w:val="en-ID"/>
+        </w:rPr>
+        <w:t>dapat</w:t>
+      </w:r>
+      <w:proofErr w:type="spellEnd"/>
+      <w:r>
+        <w:rPr>
+          <w:lang w:val="en-ID"/>
+        </w:rPr>
+        <w:t xml:space="preserve"> </w:t>
+      </w:r>
+      <w:proofErr w:type="spellStart"/>
+      <w:r>
+        <w:rPr>
+          <w:lang w:val="en-ID"/>
+        </w:rPr>
+        <w:t>mengimplementasikan</w:t>
+      </w:r>
+      <w:proofErr w:type="spellEnd"/>
+      <w:r>
+        <w:rPr>
+          <w:lang w:val="en-ID"/>
+        </w:rPr>
+        <w:t xml:space="preserve"> interface </w:t>
+      </w:r>
+      <w:proofErr w:type="spellStart"/>
+      <w:r>
+        <w:rPr>
+          <w:lang w:val="en-ID"/>
+        </w:rPr>
+        <w:t>ini</w:t>
+      </w:r>
+      <w:proofErr w:type="spellEnd"/>
+      <w:r>
+        <w:rPr>
+          <w:lang w:val="en-ID"/>
+        </w:rPr>
+        <w:t xml:space="preserve"> </w:t>
+      </w:r>
+      <w:proofErr w:type="spellStart"/>
+      <w:r>
+        <w:rPr>
+          <w:lang w:val="en-ID"/>
+        </w:rPr>
+        <w:t>sesuai</w:t>
+      </w:r>
+      <w:proofErr w:type="spellEnd"/>
+      <w:r>
+        <w:rPr>
+          <w:lang w:val="en-ID"/>
+        </w:rPr>
+        <w:t xml:space="preserve"> </w:t>
+      </w:r>
+      <w:proofErr w:type="spellStart"/>
+      <w:r>
+        <w:rPr>
+          <w:lang w:val="en-ID"/>
+        </w:rPr>
+        <w:t>kebutuhan</w:t>
+      </w:r>
+      <w:proofErr w:type="spellEnd"/>
+      <w:r>
+        <w:rPr>
+          <w:lang w:val="en-ID"/>
+        </w:rPr>
+        <w:t xml:space="preserve"> masing-masing.</w:t>
       </w:r>
       <w:r>
         <w:rPr>
@@ -1710,6 +3848,7 @@
       </w:r>
       <w:r>
         <w:rPr>
+          <w:noProof/>
           <w:lang w:val="en-ID"/>
         </w:rPr>
         <w:drawing>
@@ -1759,20 +3898,239 @@
           <w:lang w:val="en-ID"/>
         </w:rPr>
       </w:pPr>
+      <w:proofErr w:type="spellStart"/>
       <w:r>
         <w:rPr>
           <w:b/>
           <w:bCs/>
           <w:lang w:val="en-ID"/>
         </w:rPr>
-        <w:t>Kelas Admin</w:t>
+        <w:t>Kelas</w:t>
+      </w:r>
+      <w:proofErr w:type="spellEnd"/>
+      <w:r>
+        <w:rPr>
+          <w:b/>
+          <w:bCs/>
+          <w:lang w:val="en-ID"/>
+        </w:rPr>
+        <w:t xml:space="preserve"> Admin</w:t>
       </w:r>
       <w:r>
         <w:rPr>
           <w:lang w:val="en-ID"/>
         </w:rPr>
         <w:br/>
-        <w:t>Kelas ini mewarisi dari Pengguna dan mengimplementasikan Enkripsi. Metode autentikasi() akan memverifikasi username dan password, sedangkan encode() akan membalik string (simulasi enkripsi).</w:t>
+      </w:r>
+      <w:proofErr w:type="spellStart"/>
+      <w:r>
+        <w:rPr>
+          <w:lang w:val="en-ID"/>
+        </w:rPr>
+        <w:t>Kelas</w:t>
+      </w:r>
+      <w:proofErr w:type="spellEnd"/>
+      <w:r>
+        <w:rPr>
+          <w:lang w:val="en-ID"/>
+        </w:rPr>
+        <w:t xml:space="preserve"> </w:t>
+      </w:r>
+      <w:proofErr w:type="spellStart"/>
+      <w:r>
+        <w:rPr>
+          <w:lang w:val="en-ID"/>
+        </w:rPr>
+        <w:t>ini</w:t>
+      </w:r>
+      <w:proofErr w:type="spellEnd"/>
+      <w:r>
+        <w:rPr>
+          <w:lang w:val="en-ID"/>
+        </w:rPr>
+        <w:t xml:space="preserve"> </w:t>
+      </w:r>
+      <w:proofErr w:type="spellStart"/>
+      <w:r>
+        <w:rPr>
+          <w:lang w:val="en-ID"/>
+        </w:rPr>
+        <w:t>mewarisi</w:t>
+      </w:r>
+      <w:proofErr w:type="spellEnd"/>
+      <w:r>
+        <w:rPr>
+          <w:lang w:val="en-ID"/>
+        </w:rPr>
+        <w:t xml:space="preserve"> </w:t>
+      </w:r>
+      <w:proofErr w:type="spellStart"/>
+      <w:r>
+        <w:rPr>
+          <w:lang w:val="en-ID"/>
+        </w:rPr>
+        <w:t>dari</w:t>
+      </w:r>
+      <w:proofErr w:type="spellEnd"/>
+      <w:r>
+        <w:rPr>
+          <w:lang w:val="en-ID"/>
+        </w:rPr>
+        <w:t xml:space="preserve"> </w:t>
+      </w:r>
+      <w:proofErr w:type="spellStart"/>
+      <w:r>
+        <w:rPr>
+          <w:lang w:val="en-ID"/>
+        </w:rPr>
+        <w:t>Pengguna</w:t>
+      </w:r>
+      <w:proofErr w:type="spellEnd"/>
+      <w:r>
+        <w:rPr>
+          <w:lang w:val="en-ID"/>
+        </w:rPr>
+        <w:t xml:space="preserve"> dan </w:t>
+      </w:r>
+      <w:proofErr w:type="spellStart"/>
+      <w:r>
+        <w:rPr>
+          <w:lang w:val="en-ID"/>
+        </w:rPr>
+        <w:t>mengimplementasikan</w:t>
+      </w:r>
+      <w:proofErr w:type="spellEnd"/>
+      <w:r>
+        <w:rPr>
+          <w:lang w:val="en-ID"/>
+        </w:rPr>
+        <w:t xml:space="preserve"> </w:t>
+      </w:r>
+      <w:proofErr w:type="spellStart"/>
+      <w:r>
+        <w:rPr>
+          <w:lang w:val="en-ID"/>
+        </w:rPr>
+        <w:t>Enkripsi</w:t>
+      </w:r>
+      <w:proofErr w:type="spellEnd"/>
+      <w:r>
+        <w:rPr>
+          <w:lang w:val="en-ID"/>
+        </w:rPr>
+        <w:t xml:space="preserve">. Metode </w:t>
+      </w:r>
+      <w:proofErr w:type="spellStart"/>
+      <w:r>
+        <w:rPr>
+          <w:lang w:val="en-ID"/>
+        </w:rPr>
+        <w:t>autentikasi</w:t>
+      </w:r>
+      <w:proofErr w:type="spellEnd"/>
+      <w:r>
+        <w:rPr>
+          <w:lang w:val="en-ID"/>
+        </w:rPr>
+        <w:t xml:space="preserve">() </w:t>
+      </w:r>
+      <w:proofErr w:type="spellStart"/>
+      <w:r>
+        <w:rPr>
+          <w:lang w:val="en-ID"/>
+        </w:rPr>
+        <w:t>akan</w:t>
+      </w:r>
+      <w:proofErr w:type="spellEnd"/>
+      <w:r>
+        <w:rPr>
+          <w:lang w:val="en-ID"/>
+        </w:rPr>
+        <w:t xml:space="preserve"> </w:t>
+      </w:r>
+      <w:proofErr w:type="spellStart"/>
+      <w:r>
+        <w:rPr>
+          <w:lang w:val="en-ID"/>
+        </w:rPr>
+        <w:t>memverifikasi</w:t>
+      </w:r>
+      <w:proofErr w:type="spellEnd"/>
+      <w:r>
+        <w:rPr>
+          <w:lang w:val="en-ID"/>
+        </w:rPr>
+        <w:t xml:space="preserve"> username dan password, </w:t>
+      </w:r>
+      <w:proofErr w:type="spellStart"/>
+      <w:r>
+        <w:rPr>
+          <w:lang w:val="en-ID"/>
+        </w:rPr>
+        <w:t>sedangkan</w:t>
+      </w:r>
+      <w:proofErr w:type="spellEnd"/>
+      <w:r>
+        <w:rPr>
+          <w:lang w:val="en-ID"/>
+        </w:rPr>
+        <w:t xml:space="preserve"> encode() </w:t>
+      </w:r>
+      <w:proofErr w:type="spellStart"/>
+      <w:r>
+        <w:rPr>
+          <w:lang w:val="en-ID"/>
+        </w:rPr>
+        <w:t>akan</w:t>
+      </w:r>
+      <w:proofErr w:type="spellEnd"/>
+      <w:r>
+        <w:rPr>
+          <w:lang w:val="en-ID"/>
+        </w:rPr>
+        <w:t xml:space="preserve"> </w:t>
+      </w:r>
+      <w:proofErr w:type="spellStart"/>
+      <w:r>
+        <w:rPr>
+          <w:lang w:val="en-ID"/>
+        </w:rPr>
+        <w:t>membalik</w:t>
+      </w:r>
+      <w:proofErr w:type="spellEnd"/>
+      <w:r>
+        <w:rPr>
+          <w:lang w:val="en-ID"/>
+        </w:rPr>
+        <w:t xml:space="preserve"> string (</w:t>
+      </w:r>
+      <w:proofErr w:type="spellStart"/>
+      <w:r>
+        <w:rPr>
+          <w:lang w:val="en-ID"/>
+        </w:rPr>
+        <w:t>simulasi</w:t>
+      </w:r>
+      <w:proofErr w:type="spellEnd"/>
+      <w:r>
+        <w:rPr>
+          <w:lang w:val="en-ID"/>
+        </w:rPr>
+        <w:t xml:space="preserve"> </w:t>
+      </w:r>
+      <w:proofErr w:type="spellStart"/>
+      <w:r>
+        <w:rPr>
+          <w:lang w:val="en-ID"/>
+        </w:rPr>
+        <w:t>enkripsi</w:t>
+      </w:r>
+      <w:proofErr w:type="spellEnd"/>
+      <w:r>
+        <w:rPr>
+          <w:lang w:val="en-ID"/>
+        </w:rPr>
+        <w:t>).</w:t>
       </w:r>
     </w:p>
     <w:p>
@@ -1784,6 +4142,7 @@
       </w:pPr>
       <w:r>
         <w:rPr>
+          <w:noProof/>
           <w:lang w:val="en-ID"/>
         </w:rPr>
         <w:drawing>
@@ -1890,6 +4249,7 @@
           <w:lang w:val="en-ID"/>
         </w:rPr>
       </w:pPr>
+      <w:proofErr w:type="spellStart"/>
       <w:r>
         <w:rPr>
           <w:b/>
@@ -1897,14 +4257,242 @@
           <w:lang w:val="en-ID"/>
         </w:rPr>
         <w:lastRenderedPageBreak/>
-        <w:t>Kelas UserBiasa</w:t>
-      </w:r>
+        <w:t>Kelas</w:t>
+      </w:r>
+      <w:proofErr w:type="spellEnd"/>
+      <w:r>
+        <w:rPr>
+          <w:b/>
+          <w:bCs/>
+          <w:lang w:val="en-ID"/>
+        </w:rPr>
+        <w:t xml:space="preserve"> </w:t>
+      </w:r>
+      <w:proofErr w:type="spellStart"/>
+      <w:r>
+        <w:rPr>
+          <w:b/>
+          <w:bCs/>
+          <w:lang w:val="en-ID"/>
+        </w:rPr>
+        <w:t>UserBiasa</w:t>
+      </w:r>
+      <w:proofErr w:type="spellEnd"/>
       <w:r>
         <w:rPr>
           <w:lang w:val="en-ID"/>
         </w:rPr>
         <w:br/>
-        <w:t>Mirip seperti Admin, namun metode encode() di kelas ini akan menyamarkan karakter string dengan tanda * sebagai bentuk penyembunyian informasi.</w:t>
+      </w:r>
+      <w:proofErr w:type="spellStart"/>
+      <w:r>
+        <w:rPr>
+          <w:lang w:val="en-ID"/>
+        </w:rPr>
+        <w:t>Mirip</w:t>
+      </w:r>
+      <w:proofErr w:type="spellEnd"/>
+      <w:r>
+        <w:rPr>
+          <w:lang w:val="en-ID"/>
+        </w:rPr>
+        <w:t xml:space="preserve"> </w:t>
+      </w:r>
+      <w:proofErr w:type="spellStart"/>
+      <w:r>
+        <w:rPr>
+          <w:lang w:val="en-ID"/>
+        </w:rPr>
+        <w:t>seperti</w:t>
+      </w:r>
+      <w:proofErr w:type="spellEnd"/>
+      <w:r>
+        <w:rPr>
+          <w:lang w:val="en-ID"/>
+        </w:rPr>
+        <w:t xml:space="preserve"> Admin, </w:t>
+      </w:r>
+      <w:proofErr w:type="spellStart"/>
+      <w:r>
+        <w:rPr>
+          <w:lang w:val="en-ID"/>
+        </w:rPr>
+        <w:t>namun</w:t>
+      </w:r>
+      <w:proofErr w:type="spellEnd"/>
+      <w:r>
+        <w:rPr>
+          <w:lang w:val="en-ID"/>
+        </w:rPr>
+        <w:t xml:space="preserve"> </w:t>
+      </w:r>
+      <w:proofErr w:type="spellStart"/>
+      <w:r>
+        <w:rPr>
+          <w:lang w:val="en-ID"/>
+        </w:rPr>
+        <w:t>metode</w:t>
+      </w:r>
+      <w:proofErr w:type="spellEnd"/>
+      <w:r>
+        <w:rPr>
+          <w:lang w:val="en-ID"/>
+        </w:rPr>
+        <w:t xml:space="preserve"> encode() di </w:t>
+      </w:r>
+      <w:proofErr w:type="spellStart"/>
+      <w:r>
+        <w:rPr>
+          <w:lang w:val="en-ID"/>
+        </w:rPr>
+        <w:t>kelas</w:t>
+      </w:r>
+      <w:proofErr w:type="spellEnd"/>
+      <w:r>
+        <w:rPr>
+          <w:lang w:val="en-ID"/>
+        </w:rPr>
+        <w:t xml:space="preserve"> </w:t>
+      </w:r>
+      <w:proofErr w:type="spellStart"/>
+      <w:r>
+        <w:rPr>
+          <w:lang w:val="en-ID"/>
+        </w:rPr>
+        <w:t>ini</w:t>
+      </w:r>
+      <w:proofErr w:type="spellEnd"/>
+      <w:r>
+        <w:rPr>
+          <w:lang w:val="en-ID"/>
+        </w:rPr>
+        <w:t xml:space="preserve"> </w:t>
+      </w:r>
+      <w:proofErr w:type="spellStart"/>
+      <w:r>
+        <w:rPr>
+          <w:lang w:val="en-ID"/>
+        </w:rPr>
+        <w:t>akan</w:t>
+      </w:r>
+      <w:proofErr w:type="spellEnd"/>
+      <w:r>
+        <w:rPr>
+          <w:lang w:val="en-ID"/>
+        </w:rPr>
+        <w:t xml:space="preserve"> </w:t>
+      </w:r>
+      <w:proofErr w:type="spellStart"/>
+      <w:r>
+        <w:rPr>
+          <w:lang w:val="en-ID"/>
+        </w:rPr>
+        <w:t>menyamarkan</w:t>
+      </w:r>
+      <w:proofErr w:type="spellEnd"/>
+      <w:r>
+        <w:rPr>
+          <w:lang w:val="en-ID"/>
+        </w:rPr>
+        <w:t xml:space="preserve"> </w:t>
+      </w:r>
+      <w:proofErr w:type="spellStart"/>
+      <w:r>
+        <w:rPr>
+          <w:lang w:val="en-ID"/>
+        </w:rPr>
+        <w:t>karakter</w:t>
+      </w:r>
+      <w:proofErr w:type="spellEnd"/>
+      <w:r>
+        <w:rPr>
+          <w:lang w:val="en-ID"/>
+        </w:rPr>
+        <w:t xml:space="preserve"> string </w:t>
+      </w:r>
+      <w:proofErr w:type="spellStart"/>
+      <w:r>
+        <w:rPr>
+          <w:lang w:val="en-ID"/>
+        </w:rPr>
+        <w:t>dengan</w:t>
+      </w:r>
+      <w:proofErr w:type="spellEnd"/>
+      <w:r>
+        <w:rPr>
+          <w:lang w:val="en-ID"/>
+        </w:rPr>
+        <w:t xml:space="preserve"> </w:t>
+      </w:r>
+      <w:proofErr w:type="spellStart"/>
+      <w:r>
+        <w:rPr>
+          <w:lang w:val="en-ID"/>
+        </w:rPr>
+        <w:t>tanda</w:t>
+      </w:r>
+      <w:proofErr w:type="spellEnd"/>
+      <w:r>
+        <w:rPr>
+          <w:lang w:val="en-ID"/>
+        </w:rPr>
+        <w:t xml:space="preserve"> * </w:t>
+      </w:r>
+      <w:proofErr w:type="spellStart"/>
+      <w:r>
+        <w:rPr>
+          <w:lang w:val="en-ID"/>
+        </w:rPr>
+        <w:t>sebagai</w:t>
+      </w:r>
+      <w:proofErr w:type="spellEnd"/>
+      <w:r>
+        <w:rPr>
+          <w:lang w:val="en-ID"/>
+        </w:rPr>
+        <w:t xml:space="preserve"> </w:t>
+      </w:r>
+      <w:proofErr w:type="spellStart"/>
+      <w:r>
+        <w:rPr>
+          <w:lang w:val="en-ID"/>
+        </w:rPr>
+        <w:t>bentuk</w:t>
+      </w:r>
+      <w:proofErr w:type="spellEnd"/>
+      <w:r>
+        <w:rPr>
+          <w:lang w:val="en-ID"/>
+        </w:rPr>
+        <w:t xml:space="preserve"> </w:t>
+      </w:r>
+      <w:proofErr w:type="spellStart"/>
+      <w:r>
+        <w:rPr>
+          <w:lang w:val="en-ID"/>
+        </w:rPr>
+        <w:t>penyembunyian</w:t>
+      </w:r>
+      <w:proofErr w:type="spellEnd"/>
+      <w:r>
+        <w:rPr>
+          <w:lang w:val="en-ID"/>
+        </w:rPr>
+        <w:t xml:space="preserve"> </w:t>
+      </w:r>
+      <w:proofErr w:type="spellStart"/>
+      <w:r>
+        <w:rPr>
+          <w:lang w:val="en-ID"/>
+        </w:rPr>
+        <w:t>informasi</w:t>
+      </w:r>
+      <w:proofErr w:type="spellEnd"/>
+      <w:r>
+        <w:rPr>
+          <w:lang w:val="en-ID"/>
+        </w:rPr>
+        <w:t>.</w:t>
       </w:r>
     </w:p>
     <w:p>
@@ -1916,6 +4504,7 @@
       </w:pPr>
       <w:r>
         <w:rPr>
+          <w:noProof/>
           <w:lang w:val="en-ID"/>
         </w:rPr>
         <w:drawing>
@@ -1968,20 +4557,267 @@
           <w:lang w:val="en-ID"/>
         </w:rPr>
       </w:pPr>
+      <w:proofErr w:type="spellStart"/>
       <w:r>
         <w:rPr>
           <w:b/>
           <w:bCs/>
           <w:lang w:val="en-ID"/>
         </w:rPr>
-        <w:t>Kelas Main</w:t>
+        <w:t>Kelas</w:t>
+      </w:r>
+      <w:proofErr w:type="spellEnd"/>
+      <w:r>
+        <w:rPr>
+          <w:b/>
+          <w:bCs/>
+          <w:lang w:val="en-ID"/>
+        </w:rPr>
+        <w:t xml:space="preserve"> Main</w:t>
       </w:r>
       <w:r>
         <w:rPr>
           <w:lang w:val="en-ID"/>
         </w:rPr>
         <w:br/>
-        <w:t>Berfungsi sebagai kelas utama untuk mengeksekusi program. Di sini dibuat objek Admin dan UserBiasa, lalu ditampilkan hasil dari proses otentikasi dan enkripsi datanya.</w:t>
+      </w:r>
+      <w:proofErr w:type="spellStart"/>
+      <w:r>
+        <w:rPr>
+          <w:lang w:val="en-ID"/>
+        </w:rPr>
+        <w:t>Berfungsi</w:t>
+      </w:r>
+      <w:proofErr w:type="spellEnd"/>
+      <w:r>
+        <w:rPr>
+          <w:lang w:val="en-ID"/>
+        </w:rPr>
+        <w:t xml:space="preserve"> </w:t>
+      </w:r>
+      <w:proofErr w:type="spellStart"/>
+      <w:r>
+        <w:rPr>
+          <w:lang w:val="en-ID"/>
+        </w:rPr>
+        <w:t>sebagai</w:t>
+      </w:r>
+      <w:proofErr w:type="spellEnd"/>
+      <w:r>
+        <w:rPr>
+          <w:lang w:val="en-ID"/>
+        </w:rPr>
+        <w:t xml:space="preserve"> </w:t>
+      </w:r>
+      <w:proofErr w:type="spellStart"/>
+      <w:r>
+        <w:rPr>
+          <w:lang w:val="en-ID"/>
+        </w:rPr>
+        <w:t>kelas</w:t>
+      </w:r>
+      <w:proofErr w:type="spellEnd"/>
+      <w:r>
+        <w:rPr>
+          <w:lang w:val="en-ID"/>
+        </w:rPr>
+        <w:t xml:space="preserve"> </w:t>
+      </w:r>
+      <w:proofErr w:type="spellStart"/>
+      <w:r>
+        <w:rPr>
+          <w:lang w:val="en-ID"/>
+        </w:rPr>
+        <w:t>utama</w:t>
+      </w:r>
+      <w:proofErr w:type="spellEnd"/>
+      <w:r>
+        <w:rPr>
+          <w:lang w:val="en-ID"/>
+        </w:rPr>
+        <w:t xml:space="preserve"> </w:t>
+      </w:r>
+      <w:proofErr w:type="spellStart"/>
+      <w:r>
+        <w:rPr>
+          <w:lang w:val="en-ID"/>
+        </w:rPr>
+        <w:t>untuk</w:t>
+      </w:r>
+      <w:proofErr w:type="spellEnd"/>
+      <w:r>
+        <w:rPr>
+          <w:lang w:val="en-ID"/>
+        </w:rPr>
+        <w:t xml:space="preserve"> </w:t>
+      </w:r>
+      <w:proofErr w:type="spellStart"/>
+      <w:r>
+        <w:rPr>
+          <w:lang w:val="en-ID"/>
+        </w:rPr>
+        <w:t>mengeksekusi</w:t>
+      </w:r>
+      <w:proofErr w:type="spellEnd"/>
+      <w:r>
+        <w:rPr>
+          <w:lang w:val="en-ID"/>
+        </w:rPr>
+        <w:t xml:space="preserve"> program. Di </w:t>
+      </w:r>
+      <w:proofErr w:type="spellStart"/>
+      <w:r>
+        <w:rPr>
+          <w:lang w:val="en-ID"/>
+        </w:rPr>
+        <w:t>sini</w:t>
+      </w:r>
+      <w:proofErr w:type="spellEnd"/>
+      <w:r>
+        <w:rPr>
+          <w:lang w:val="en-ID"/>
+        </w:rPr>
+        <w:t xml:space="preserve"> </w:t>
+      </w:r>
+      <w:proofErr w:type="spellStart"/>
+      <w:r>
+        <w:rPr>
+          <w:lang w:val="en-ID"/>
+        </w:rPr>
+        <w:t>dibuat</w:t>
+      </w:r>
+      <w:proofErr w:type="spellEnd"/>
+      <w:r>
+        <w:rPr>
+          <w:lang w:val="en-ID"/>
+        </w:rPr>
+        <w:t xml:space="preserve"> </w:t>
+      </w:r>
+      <w:proofErr w:type="spellStart"/>
+      <w:r>
+        <w:rPr>
+          <w:lang w:val="en-ID"/>
+        </w:rPr>
+        <w:t>objek</w:t>
+      </w:r>
+      <w:proofErr w:type="spellEnd"/>
+      <w:r>
+        <w:rPr>
+          <w:lang w:val="en-ID"/>
+        </w:rPr>
+        <w:t xml:space="preserve"> Admin dan </w:t>
+      </w:r>
+      <w:proofErr w:type="spellStart"/>
+      <w:r>
+        <w:rPr>
+          <w:lang w:val="en-ID"/>
+        </w:rPr>
+        <w:t>UserBiasa</w:t>
+      </w:r>
+      <w:proofErr w:type="spellEnd"/>
+      <w:r>
+        <w:rPr>
+          <w:lang w:val="en-ID"/>
+        </w:rPr>
+        <w:t xml:space="preserve">, </w:t>
+      </w:r>
+      <w:proofErr w:type="spellStart"/>
+      <w:r>
+        <w:rPr>
+          <w:lang w:val="en-ID"/>
+        </w:rPr>
+        <w:t>lalu</w:t>
+      </w:r>
+      <w:proofErr w:type="spellEnd"/>
+      <w:r>
+        <w:rPr>
+          <w:lang w:val="en-ID"/>
+        </w:rPr>
+        <w:t xml:space="preserve"> </w:t>
+      </w:r>
+      <w:proofErr w:type="spellStart"/>
+      <w:r>
+        <w:rPr>
+          <w:lang w:val="en-ID"/>
+        </w:rPr>
+        <w:t>ditampilkan</w:t>
+      </w:r>
+      <w:proofErr w:type="spellEnd"/>
+      <w:r>
+        <w:rPr>
+          <w:lang w:val="en-ID"/>
+        </w:rPr>
+        <w:t xml:space="preserve"> </w:t>
+      </w:r>
+      <w:proofErr w:type="spellStart"/>
+      <w:r>
+        <w:rPr>
+          <w:lang w:val="en-ID"/>
+        </w:rPr>
+        <w:t>hasil</w:t>
+      </w:r>
+      <w:proofErr w:type="spellEnd"/>
+      <w:r>
+        <w:rPr>
+          <w:lang w:val="en-ID"/>
+        </w:rPr>
+        <w:t xml:space="preserve"> </w:t>
+      </w:r>
+      <w:proofErr w:type="spellStart"/>
+      <w:r>
+        <w:rPr>
+          <w:lang w:val="en-ID"/>
+        </w:rPr>
+        <w:t>dari</w:t>
+      </w:r>
+      <w:proofErr w:type="spellEnd"/>
+      <w:r>
+        <w:rPr>
+          <w:lang w:val="en-ID"/>
+        </w:rPr>
+        <w:t xml:space="preserve"> proses </w:t>
+      </w:r>
+      <w:proofErr w:type="spellStart"/>
+      <w:r>
+        <w:rPr>
+          <w:lang w:val="en-ID"/>
+        </w:rPr>
+        <w:t>otentikasi</w:t>
+      </w:r>
+      <w:proofErr w:type="spellEnd"/>
+      <w:r>
+        <w:rPr>
+          <w:lang w:val="en-ID"/>
+        </w:rPr>
+        <w:t xml:space="preserve"> dan </w:t>
+      </w:r>
+      <w:proofErr w:type="spellStart"/>
+      <w:r>
+        <w:rPr>
+          <w:lang w:val="en-ID"/>
+        </w:rPr>
+        <w:t>enkripsi</w:t>
+      </w:r>
+      <w:proofErr w:type="spellEnd"/>
+      <w:r>
+        <w:rPr>
+          <w:lang w:val="en-ID"/>
+        </w:rPr>
+        <w:t xml:space="preserve"> </w:t>
+      </w:r>
+      <w:proofErr w:type="spellStart"/>
+      <w:r>
+        <w:rPr>
+          <w:lang w:val="en-ID"/>
+        </w:rPr>
+        <w:t>datanya</w:t>
+      </w:r>
+      <w:proofErr w:type="spellEnd"/>
+      <w:r>
+        <w:rPr>
+          <w:lang w:val="en-ID"/>
+        </w:rPr>
+        <w:t>.</w:t>
       </w:r>
       <w:r>
         <w:rPr>
@@ -1991,6 +4827,7 @@
       </w:r>
       <w:r>
         <w:rPr>
+          <w:noProof/>
           <w:lang w:val="en-ID"/>
         </w:rPr>
         <w:drawing>
@@ -2072,6 +4909,7 @@
         <w:rPr>
           <w:b/>
           <w:bCs/>
+          <w:noProof/>
           <w:sz w:val="32"/>
           <w:szCs w:val="32"/>
           <w:lang w:val="en-ID"/>
@@ -3808,6 +6646,7 @@
   <w:style w:type="character" w:default="1" w:styleId="DefaultParagraphFont">
     <w:name w:val="Default Paragraph Font"/>
     <w:uiPriority w:val="1"/>
+    <w:semiHidden/>
     <w:unhideWhenUsed/>
   </w:style>
   <w:style w:type="table" w:default="1" w:styleId="TableNormal">
@@ -4184,6 +7023,18 @@
       <w:contextualSpacing/>
     </w:pPr>
   </w:style>
+  <w:style w:type="character" w:styleId="FollowedHyperlink">
+    <w:name w:val="FollowedHyperlink"/>
+    <w:basedOn w:val="DefaultParagraphFont"/>
+    <w:uiPriority w:val="99"/>
+    <w:semiHidden/>
+    <w:unhideWhenUsed/>
+    <w:rsid w:val="00B52BBF"/>
+    <w:rPr>
+      <w:color w:val="954F72" w:themeColor="followedHyperlink"/>
+      <w:u w:val="single"/>
+    </w:rPr>
+  </w:style>
 </w:styles>
 </file>
 
